--- a/document/New/MRD, SRS (수정 중).docx
+++ b/document/New/MRD, SRS (수정 중).docx
@@ -1,6 +1,6 @@
 
 <file path=word/document.xml><?xml version="1.0" encoding="utf-8"?>
-<w:document xmlns:wpc="http://schemas.microsoft.com/office/word/2010/wordprocessingCanvas" xmlns:mc="http://schemas.openxmlformats.org/markup-compatibility/2006" xmlns:o="urn:schemas-microsoft-com:office:office" xmlns:r="http://schemas.openxmlformats.org/officeDocument/2006/relationships" xmlns:m="http://schemas.openxmlformats.org/officeDocument/2006/math" xmlns:v="urn:schemas-microsoft-com:vml" xmlns:wp14="http://schemas.microsoft.com/office/word/2010/wordprocessingDrawing" xmlns:wp="http://schemas.openxmlformats.org/drawingml/2006/wordprocessingDrawing" xmlns:w10="urn:schemas-microsoft-com:office:word" xmlns:w="http://schemas.openxmlformats.org/wordprocessingml/2006/main" xmlns:w14="http://schemas.microsoft.com/office/word/2010/wordml" xmlns:w15="http://schemas.microsoft.com/office/word/2012/wordml" xmlns:wpg="http://schemas.microsoft.com/office/word/2010/wordprocessingGroup" xmlns:wpi="http://schemas.microsoft.com/office/word/2010/wordprocessingInk" xmlns:wne="http://schemas.microsoft.com/office/word/2006/wordml" xmlns:wps="http://schemas.microsoft.com/office/word/2010/wordprocessingShape" mc:Ignorable="w14 w15 wp14">
+<w:document xmlns:wpc="http://schemas.microsoft.com/office/word/2010/wordprocessingCanvas" xmlns:mc="http://schemas.openxmlformats.org/markup-compatibility/2006" xmlns:o="urn:schemas-microsoft-com:office:office" xmlns:r="http://schemas.openxmlformats.org/officeDocument/2006/relationships" xmlns:m="http://schemas.openxmlformats.org/officeDocument/2006/math" xmlns:v="urn:schemas-microsoft-com:vml" xmlns:wp14="http://schemas.microsoft.com/office/word/2010/wordprocessingDrawing" xmlns:wp="http://schemas.openxmlformats.org/drawingml/2006/wordprocessingDrawing" xmlns:w10="urn:schemas-microsoft-com:office:word" xmlns:w="http://schemas.openxmlformats.org/wordprocessingml/2006/main" xmlns:w14="http://schemas.microsoft.com/office/word/2010/wordml" xmlns:wpg="http://schemas.microsoft.com/office/word/2010/wordprocessingGroup" xmlns:wpi="http://schemas.microsoft.com/office/word/2010/wordprocessingInk" xmlns:wne="http://schemas.microsoft.com/office/word/2006/wordml" xmlns:wps="http://schemas.microsoft.com/office/word/2010/wordprocessingShape" mc:Ignorable="w14 wp14">
   <w:body>
     <w:p>
       <w:pPr>
@@ -157,7 +157,7 @@
     <w:p>
       <w:pPr>
         <w:rPr>
-          <w:rFonts w:ascii="나눔고딕" w:eastAsia="나눔고딕" w:hAnsi="나눔고딕" w:hint="eastAsia"/>
+          <w:rFonts w:ascii="나눔고딕" w:eastAsia="나눔고딕" w:hAnsi="나눔고딕"/>
         </w:rPr>
       </w:pPr>
     </w:p>
@@ -726,19 +726,7 @@
               <w:rPr>
                 <w:rFonts w:ascii="나눔고딕" w:eastAsia="나눔고딕" w:hAnsi="나눔고딕" w:hint="eastAsia"/>
               </w:rPr>
-              <w:t xml:space="preserve">1.1.c 대여 비용은 </w:t>
-            </w:r>
-            <w:r>
-              <w:rPr>
-                <w:rFonts w:ascii="나눔고딕" w:eastAsia="나눔고딕" w:hAnsi="나눔고딕" w:hint="eastAsia"/>
-              </w:rPr>
-              <w:t xml:space="preserve">시간 당 </w:t>
-            </w:r>
-            <w:r>
-              <w:rPr>
-                <w:rFonts w:ascii="나눔고딕" w:eastAsia="나눔고딕" w:hAnsi="나눔고딕" w:hint="eastAsia"/>
-              </w:rPr>
-              <w:t xml:space="preserve">최소 </w:t>
+              <w:t xml:space="preserve">1.1.c 대여 비용은 최소 </w:t>
             </w:r>
             <w:r>
               <w:rPr>
@@ -825,7 +813,6 @@
               <w:rPr>
                 <w:rFonts w:ascii="나눔고딕" w:eastAsia="나눔고딕" w:hAnsi="나눔고딕" w:hint="eastAsia"/>
               </w:rPr>
-              <w:lastRenderedPageBreak/>
               <w:t>2. 일반사용자는 시스템을 사용하여 예약 가능한 회의실을 검색할 수 있다.</w:t>
             </w:r>
           </w:p>
@@ -1048,8 +1035,6 @@
               </w:rPr>
               <w:t>일반사용자는 원하는 회의실을 검색한 후, 출력된 회의실 중 하나를 선택해 이 기능을 실행할 수 있다.</w:t>
             </w:r>
-            <w:bookmarkStart w:id="0" w:name="_GoBack"/>
-            <w:bookmarkEnd w:id="0"/>
           </w:p>
           <w:p>
             <w:pPr>
@@ -1595,7 +1580,6 @@
               <w:rPr>
                 <w:rFonts w:ascii="나눔고딕" w:eastAsia="나눔고딕" w:hAnsi="나눔고딕" w:hint="eastAsia"/>
               </w:rPr>
-              <w:lastRenderedPageBreak/>
               <w:t>9. 일반사용자는 선택한 회의실의 예약현황을 볼 수 있다.</w:t>
             </w:r>
           </w:p>
@@ -2168,7 +2152,7 @@
 </file>
 
 <file path=word/numbering.xml><?xml version="1.0" encoding="utf-8"?>
-<w:numbering xmlns:wpc="http://schemas.microsoft.com/office/word/2010/wordprocessingCanvas" xmlns:mc="http://schemas.openxmlformats.org/markup-compatibility/2006" xmlns:o="urn:schemas-microsoft-com:office:office" xmlns:r="http://schemas.openxmlformats.org/officeDocument/2006/relationships" xmlns:m="http://schemas.openxmlformats.org/officeDocument/2006/math" xmlns:v="urn:schemas-microsoft-com:vml" xmlns:wp14="http://schemas.microsoft.com/office/word/2010/wordprocessingDrawing" xmlns:wp="http://schemas.openxmlformats.org/drawingml/2006/wordprocessingDrawing" xmlns:w10="urn:schemas-microsoft-com:office:word" xmlns:w="http://schemas.openxmlformats.org/wordprocessingml/2006/main" xmlns:w14="http://schemas.microsoft.com/office/word/2010/wordml" xmlns:w15="http://schemas.microsoft.com/office/word/2012/wordml" xmlns:wpg="http://schemas.microsoft.com/office/word/2010/wordprocessingGroup" xmlns:wpi="http://schemas.microsoft.com/office/word/2010/wordprocessingInk" xmlns:wne="http://schemas.microsoft.com/office/word/2006/wordml" xmlns:wps="http://schemas.microsoft.com/office/word/2010/wordprocessingShape" mc:Ignorable="w14 w15 wp14">
+<w:numbering xmlns:wpc="http://schemas.microsoft.com/office/word/2010/wordprocessingCanvas" xmlns:mc="http://schemas.openxmlformats.org/markup-compatibility/2006" xmlns:o="urn:schemas-microsoft-com:office:office" xmlns:r="http://schemas.openxmlformats.org/officeDocument/2006/relationships" xmlns:m="http://schemas.openxmlformats.org/officeDocument/2006/math" xmlns:v="urn:schemas-microsoft-com:vml" xmlns:wp14="http://schemas.microsoft.com/office/word/2010/wordprocessingDrawing" xmlns:wp="http://schemas.openxmlformats.org/drawingml/2006/wordprocessingDrawing" xmlns:w10="urn:schemas-microsoft-com:office:word" xmlns:w="http://schemas.openxmlformats.org/wordprocessingml/2006/main" xmlns:w14="http://schemas.microsoft.com/office/word/2010/wordml" xmlns:wpg="http://schemas.microsoft.com/office/word/2010/wordprocessingGroup" xmlns:wpi="http://schemas.microsoft.com/office/word/2010/wordprocessingInk" xmlns:wne="http://schemas.microsoft.com/office/word/2006/wordml" xmlns:wps="http://schemas.microsoft.com/office/word/2010/wordprocessingShape" mc:Ignorable="w14 wp14">
   <w:abstractNum w:abstractNumId="0">
     <w:nsid w:val="02180119"/>
     <w:multiLevelType w:val="multilevel"/>
@@ -4228,7 +4212,7 @@
 </file>
 
 <file path=word/styles.xml><?xml version="1.0" encoding="utf-8"?>
-<w:styles xmlns:mc="http://schemas.openxmlformats.org/markup-compatibility/2006" xmlns:r="http://schemas.openxmlformats.org/officeDocument/2006/relationships" xmlns:w="http://schemas.openxmlformats.org/wordprocessingml/2006/main" xmlns:w14="http://schemas.microsoft.com/office/word/2010/wordml" xmlns:w15="http://schemas.microsoft.com/office/word/2012/wordml" mc:Ignorable="w14 w15">
+<w:styles xmlns:mc="http://schemas.openxmlformats.org/markup-compatibility/2006" xmlns:r="http://schemas.openxmlformats.org/officeDocument/2006/relationships" xmlns:w="http://schemas.openxmlformats.org/wordprocessingml/2006/main" xmlns:w14="http://schemas.microsoft.com/office/word/2010/wordml" mc:Ignorable="w14">
   <w:docDefaults>
     <w:rPrDefault>
       <w:rPr>
@@ -4245,378 +4229,608 @@
       </w:pPr>
     </w:pPrDefault>
   </w:docDefaults>
-  <w:latentStyles w:defLockedState="0" w:defUIPriority="99" w:defSemiHidden="0" w:defUnhideWhenUsed="0" w:defQFormat="0" w:count="371">
-    <w:lsdException w:name="Normal" w:uiPriority="0" w:qFormat="1"/>
-    <w:lsdException w:name="heading 1" w:uiPriority="9" w:qFormat="1"/>
-    <w:lsdException w:name="heading 2" w:semiHidden="1" w:uiPriority="9" w:unhideWhenUsed="1" w:qFormat="1"/>
-    <w:lsdException w:name="heading 3" w:semiHidden="1" w:uiPriority="9" w:unhideWhenUsed="1" w:qFormat="1"/>
-    <w:lsdException w:name="heading 4" w:semiHidden="1" w:uiPriority="9" w:unhideWhenUsed="1" w:qFormat="1"/>
-    <w:lsdException w:name="heading 5" w:semiHidden="1" w:uiPriority="9" w:unhideWhenUsed="1" w:qFormat="1"/>
-    <w:lsdException w:name="heading 6" w:semiHidden="1" w:uiPriority="9" w:unhideWhenUsed="1" w:qFormat="1"/>
-    <w:lsdException w:name="heading 7" w:semiHidden="1" w:uiPriority="9" w:unhideWhenUsed="1" w:qFormat="1"/>
-    <w:lsdException w:name="heading 8" w:semiHidden="1" w:uiPriority="9" w:unhideWhenUsed="1" w:qFormat="1"/>
-    <w:lsdException w:name="heading 9" w:semiHidden="1" w:uiPriority="9" w:unhideWhenUsed="1" w:qFormat="1"/>
-    <w:lsdException w:name="index 1" w:semiHidden="1" w:unhideWhenUsed="1"/>
-    <w:lsdException w:name="index 2" w:semiHidden="1" w:unhideWhenUsed="1"/>
-    <w:lsdException w:name="index 3" w:semiHidden="1" w:unhideWhenUsed="1"/>
-    <w:lsdException w:name="index 4" w:semiHidden="1" w:unhideWhenUsed="1"/>
-    <w:lsdException w:name="index 5" w:semiHidden="1" w:unhideWhenUsed="1"/>
-    <w:lsdException w:name="index 6" w:semiHidden="1" w:unhideWhenUsed="1"/>
-    <w:lsdException w:name="index 7" w:semiHidden="1" w:unhideWhenUsed="1"/>
-    <w:lsdException w:name="index 8" w:semiHidden="1" w:unhideWhenUsed="1"/>
-    <w:lsdException w:name="index 9" w:semiHidden="1" w:unhideWhenUsed="1"/>
-    <w:lsdException w:name="toc 1" w:semiHidden="1" w:uiPriority="39" w:unhideWhenUsed="1"/>
-    <w:lsdException w:name="toc 2" w:semiHidden="1" w:uiPriority="39" w:unhideWhenUsed="1"/>
-    <w:lsdException w:name="toc 3" w:semiHidden="1" w:uiPriority="39" w:unhideWhenUsed="1"/>
-    <w:lsdException w:name="toc 4" w:semiHidden="1" w:uiPriority="39" w:unhideWhenUsed="1"/>
-    <w:lsdException w:name="toc 5" w:semiHidden="1" w:uiPriority="39" w:unhideWhenUsed="1"/>
-    <w:lsdException w:name="toc 6" w:semiHidden="1" w:uiPriority="39" w:unhideWhenUsed="1"/>
-    <w:lsdException w:name="toc 7" w:semiHidden="1" w:uiPriority="39" w:unhideWhenUsed="1"/>
-    <w:lsdException w:name="toc 8" w:semiHidden="1" w:uiPriority="39" w:unhideWhenUsed="1"/>
-    <w:lsdException w:name="toc 9" w:semiHidden="1" w:uiPriority="39" w:unhideWhenUsed="1"/>
-    <w:lsdException w:name="Normal Indent" w:semiHidden="1" w:unhideWhenUsed="1"/>
-    <w:lsdException w:name="footnote text" w:semiHidden="1" w:unhideWhenUsed="1"/>
-    <w:lsdException w:name="annotation text" w:semiHidden="1" w:unhideWhenUsed="1"/>
-    <w:lsdException w:name="header" w:semiHidden="1" w:unhideWhenUsed="1"/>
-    <w:lsdException w:name="footer" w:semiHidden="1" w:unhideWhenUsed="1"/>
-    <w:lsdException w:name="index heading" w:semiHidden="1" w:unhideWhenUsed="1"/>
-    <w:lsdException w:name="caption" w:semiHidden="1" w:uiPriority="35" w:unhideWhenUsed="1" w:qFormat="1"/>
-    <w:lsdException w:name="table of figures" w:semiHidden="1" w:unhideWhenUsed="1"/>
-    <w:lsdException w:name="envelope address" w:semiHidden="1" w:unhideWhenUsed="1"/>
-    <w:lsdException w:name="envelope return" w:semiHidden="1" w:unhideWhenUsed="1"/>
-    <w:lsdException w:name="footnote reference" w:semiHidden="1" w:unhideWhenUsed="1"/>
-    <w:lsdException w:name="annotation reference" w:semiHidden="1" w:unhideWhenUsed="1"/>
-    <w:lsdException w:name="line number" w:semiHidden="1" w:unhideWhenUsed="1"/>
-    <w:lsdException w:name="page number" w:semiHidden="1" w:unhideWhenUsed="1"/>
-    <w:lsdException w:name="endnote reference" w:semiHidden="1" w:unhideWhenUsed="1"/>
-    <w:lsdException w:name="endnote text" w:semiHidden="1" w:unhideWhenUsed="1"/>
-    <w:lsdException w:name="table of authorities" w:semiHidden="1" w:unhideWhenUsed="1"/>
-    <w:lsdException w:name="macro" w:semiHidden="1" w:unhideWhenUsed="1"/>
-    <w:lsdException w:name="toa heading" w:semiHidden="1" w:unhideWhenUsed="1"/>
-    <w:lsdException w:name="List" w:semiHidden="1" w:unhideWhenUsed="1"/>
-    <w:lsdException w:name="List Bullet" w:semiHidden="1" w:unhideWhenUsed="1"/>
-    <w:lsdException w:name="List Number" w:semiHidden="1" w:unhideWhenUsed="1"/>
-    <w:lsdException w:name="List 2" w:semiHidden="1" w:unhideWhenUsed="1"/>
-    <w:lsdException w:name="List 3" w:semiHidden="1" w:unhideWhenUsed="1"/>
-    <w:lsdException w:name="List 4" w:semiHidden="1" w:unhideWhenUsed="1"/>
-    <w:lsdException w:name="List 5" w:semiHidden="1" w:unhideWhenUsed="1"/>
-    <w:lsdException w:name="List Bullet 2" w:semiHidden="1" w:unhideWhenUsed="1"/>
-    <w:lsdException w:name="List Bullet 3" w:semiHidden="1" w:unhideWhenUsed="1"/>
-    <w:lsdException w:name="List Bullet 4" w:semiHidden="1" w:unhideWhenUsed="1"/>
-    <w:lsdException w:name="List Bullet 5" w:semiHidden="1" w:unhideWhenUsed="1"/>
-    <w:lsdException w:name="List Number 2" w:semiHidden="1" w:unhideWhenUsed="1"/>
-    <w:lsdException w:name="List Number 3" w:semiHidden="1" w:unhideWhenUsed="1"/>
-    <w:lsdException w:name="List Number 4" w:semiHidden="1" w:unhideWhenUsed="1"/>
-    <w:lsdException w:name="List Number 5" w:semiHidden="1" w:unhideWhenUsed="1"/>
-    <w:lsdException w:name="Title" w:uiPriority="10" w:qFormat="1"/>
-    <w:lsdException w:name="Closing" w:semiHidden="1" w:unhideWhenUsed="1"/>
-    <w:lsdException w:name="Signature" w:semiHidden="1" w:unhideWhenUsed="1"/>
-    <w:lsdException w:name="Default Paragraph Font" w:semiHidden="1" w:uiPriority="1" w:unhideWhenUsed="1"/>
-    <w:lsdException w:name="Body Text" w:semiHidden="1" w:unhideWhenUsed="1"/>
-    <w:lsdException w:name="Body Text Indent" w:semiHidden="1" w:unhideWhenUsed="1"/>
-    <w:lsdException w:name="List Continue" w:semiHidden="1" w:unhideWhenUsed="1"/>
-    <w:lsdException w:name="List Continue 2" w:semiHidden="1" w:unhideWhenUsed="1"/>
-    <w:lsdException w:name="List Continue 3" w:semiHidden="1" w:unhideWhenUsed="1"/>
-    <w:lsdException w:name="List Continue 4" w:semiHidden="1" w:unhideWhenUsed="1"/>
-    <w:lsdException w:name="List Continue 5" w:semiHidden="1" w:unhideWhenUsed="1"/>
-    <w:lsdException w:name="Message Header" w:semiHidden="1" w:unhideWhenUsed="1"/>
-    <w:lsdException w:name="Subtitle" w:uiPriority="11" w:qFormat="1"/>
-    <w:lsdException w:name="Salutation" w:semiHidden="1" w:unhideWhenUsed="1"/>
-    <w:lsdException w:name="Date" w:semiHidden="1" w:unhideWhenUsed="1"/>
-    <w:lsdException w:name="Body Text First Indent" w:semiHidden="1" w:unhideWhenUsed="1"/>
-    <w:lsdException w:name="Body Text First Indent 2" w:semiHidden="1" w:unhideWhenUsed="1"/>
-    <w:lsdException w:name="Note Heading" w:semiHidden="1" w:unhideWhenUsed="1"/>
-    <w:lsdException w:name="Body Text 2" w:semiHidden="1" w:unhideWhenUsed="1"/>
-    <w:lsdException w:name="Body Text 3" w:semiHidden="1" w:unhideWhenUsed="1"/>
-    <w:lsdException w:name="Body Text Indent 2" w:semiHidden="1" w:unhideWhenUsed="1"/>
-    <w:lsdException w:name="Body Text Indent 3" w:semiHidden="1" w:unhideWhenUsed="1"/>
-    <w:lsdException w:name="Block Text" w:semiHidden="1" w:unhideWhenUsed="1"/>
-    <w:lsdException w:name="Hyperlink" w:semiHidden="1" w:unhideWhenUsed="1"/>
-    <w:lsdException w:name="FollowedHyperlink" w:semiHidden="1" w:unhideWhenUsed="1"/>
-    <w:lsdException w:name="Strong" w:uiPriority="22" w:qFormat="1"/>
-    <w:lsdException w:name="Emphasis" w:uiPriority="20" w:qFormat="1"/>
-    <w:lsdException w:name="Document Map" w:semiHidden="1" w:unhideWhenUsed="1"/>
-    <w:lsdException w:name="Plain Text" w:semiHidden="1" w:unhideWhenUsed="1"/>
-    <w:lsdException w:name="E-mail Signature" w:semiHidden="1" w:unhideWhenUsed="1"/>
-    <w:lsdException w:name="HTML Top of Form" w:semiHidden="1" w:unhideWhenUsed="1"/>
-    <w:lsdException w:name="HTML Bottom of Form" w:semiHidden="1" w:unhideWhenUsed="1"/>
-    <w:lsdException w:name="Normal (Web)" w:semiHidden="1" w:unhideWhenUsed="1"/>
-    <w:lsdException w:name="HTML Acronym" w:semiHidden="1" w:unhideWhenUsed="1"/>
-    <w:lsdException w:name="HTML Address" w:semiHidden="1" w:unhideWhenUsed="1"/>
-    <w:lsdException w:name="HTML Cite" w:semiHidden="1" w:unhideWhenUsed="1"/>
-    <w:lsdException w:name="HTML Code" w:semiHidden="1" w:unhideWhenUsed="1"/>
-    <w:lsdException w:name="HTML Definition" w:semiHidden="1" w:unhideWhenUsed="1"/>
-    <w:lsdException w:name="HTML Keyboard" w:semiHidden="1" w:unhideWhenUsed="1"/>
-    <w:lsdException w:name="HTML Preformatted" w:semiHidden="1" w:unhideWhenUsed="1"/>
-    <w:lsdException w:name="HTML Sample" w:semiHidden="1" w:unhideWhenUsed="1"/>
-    <w:lsdException w:name="HTML Typewriter" w:semiHidden="1" w:unhideWhenUsed="1"/>
-    <w:lsdException w:name="HTML Variable" w:semiHidden="1" w:unhideWhenUsed="1"/>
-    <w:lsdException w:name="Normal Table" w:semiHidden="1" w:unhideWhenUsed="1"/>
-    <w:lsdException w:name="annotation subject" w:semiHidden="1" w:unhideWhenUsed="1"/>
-    <w:lsdException w:name="No List" w:semiHidden="1" w:unhideWhenUsed="1"/>
-    <w:lsdException w:name="Outline List 1" w:semiHidden="1" w:unhideWhenUsed="1"/>
-    <w:lsdException w:name="Outline List 2" w:semiHidden="1" w:unhideWhenUsed="1"/>
-    <w:lsdException w:name="Outline List 3" w:semiHidden="1" w:unhideWhenUsed="1"/>
-    <w:lsdException w:name="Table Simple 1" w:semiHidden="1" w:unhideWhenUsed="1"/>
-    <w:lsdException w:name="Table Simple 2" w:semiHidden="1" w:unhideWhenUsed="1"/>
-    <w:lsdException w:name="Table Simple 3" w:semiHidden="1" w:unhideWhenUsed="1"/>
-    <w:lsdException w:name="Table Classic 1" w:semiHidden="1" w:unhideWhenUsed="1"/>
-    <w:lsdException w:name="Table Classic 2" w:semiHidden="1" w:unhideWhenUsed="1"/>
-    <w:lsdException w:name="Table Classic 3" w:semiHidden="1" w:unhideWhenUsed="1"/>
-    <w:lsdException w:name="Table Classic 4" w:semiHidden="1" w:unhideWhenUsed="1"/>
-    <w:lsdException w:name="Table Colorful 1" w:semiHidden="1" w:unhideWhenUsed="1"/>
-    <w:lsdException w:name="Table Colorful 2" w:semiHidden="1" w:unhideWhenUsed="1"/>
-    <w:lsdException w:name="Table Colorful 3" w:semiHidden="1" w:unhideWhenUsed="1"/>
-    <w:lsdException w:name="Table Columns 1" w:semiHidden="1" w:unhideWhenUsed="1"/>
-    <w:lsdException w:name="Table Columns 2" w:semiHidden="1" w:unhideWhenUsed="1"/>
-    <w:lsdException w:name="Table Columns 3" w:semiHidden="1" w:unhideWhenUsed="1"/>
-    <w:lsdException w:name="Table Columns 4" w:semiHidden="1" w:unhideWhenUsed="1"/>
-    <w:lsdException w:name="Table Columns 5" w:semiHidden="1" w:unhideWhenUsed="1"/>
-    <w:lsdException w:name="Table Grid 1" w:semiHidden="1" w:unhideWhenUsed="1"/>
-    <w:lsdException w:name="Table Grid 2" w:semiHidden="1" w:unhideWhenUsed="1"/>
-    <w:lsdException w:name="Table Grid 3" w:semiHidden="1" w:unhideWhenUsed="1"/>
-    <w:lsdException w:name="Table Grid 4" w:semiHidden="1" w:unhideWhenUsed="1"/>
-    <w:lsdException w:name="Table Grid 5" w:semiHidden="1" w:unhideWhenUsed="1"/>
-    <w:lsdException w:name="Table Grid 6" w:semiHidden="1" w:unhideWhenUsed="1"/>
-    <w:lsdException w:name="Table Grid 7" w:semiHidden="1" w:unhideWhenUsed="1"/>
-    <w:lsdException w:name="Table Grid 8" w:semiHidden="1" w:unhideWhenUsed="1"/>
-    <w:lsdException w:name="Table List 1" w:semiHidden="1" w:unhideWhenUsed="1"/>
-    <w:lsdException w:name="Table List 2" w:semiHidden="1" w:unhideWhenUsed="1"/>
-    <w:lsdException w:name="Table List 3" w:semiHidden="1" w:unhideWhenUsed="1"/>
-    <w:lsdException w:name="Table List 4" w:semiHidden="1" w:unhideWhenUsed="1"/>
-    <w:lsdException w:name="Table List 5" w:semiHidden="1" w:unhideWhenUsed="1"/>
-    <w:lsdException w:name="Table List 6" w:semiHidden="1" w:unhideWhenUsed="1"/>
-    <w:lsdException w:name="Table List 7" w:semiHidden="1" w:unhideWhenUsed="1"/>
-    <w:lsdException w:name="Table List 8" w:semiHidden="1" w:unhideWhenUsed="1"/>
-    <w:lsdException w:name="Table 3D effects 1" w:semiHidden="1" w:unhideWhenUsed="1"/>
-    <w:lsdException w:name="Table 3D effects 2" w:semiHidden="1" w:unhideWhenUsed="1"/>
-    <w:lsdException w:name="Table 3D effects 3" w:semiHidden="1" w:unhideWhenUsed="1"/>
-    <w:lsdException w:name="Table Contemporary" w:semiHidden="1" w:unhideWhenUsed="1"/>
-    <w:lsdException w:name="Table Elegant" w:semiHidden="1" w:unhideWhenUsed="1"/>
-    <w:lsdException w:name="Table Professional" w:semiHidden="1" w:unhideWhenUsed="1"/>
-    <w:lsdException w:name="Table Subtle 1" w:semiHidden="1" w:unhideWhenUsed="1"/>
-    <w:lsdException w:name="Table Subtle 2" w:semiHidden="1" w:unhideWhenUsed="1"/>
-    <w:lsdException w:name="Table Web 1" w:semiHidden="1" w:unhideWhenUsed="1"/>
-    <w:lsdException w:name="Table Web 2" w:semiHidden="1" w:unhideWhenUsed="1"/>
-    <w:lsdException w:name="Table Web 3" w:semiHidden="1" w:unhideWhenUsed="1"/>
-    <w:lsdException w:name="Balloon Text" w:semiHidden="1" w:unhideWhenUsed="1"/>
-    <w:lsdException w:name="Table Grid" w:uiPriority="39"/>
-    <w:lsdException w:name="Table Theme" w:semiHidden="1" w:unhideWhenUsed="1"/>
-    <w:lsdException w:name="Placeholder Text" w:semiHidden="1"/>
-    <w:lsdException w:name="No Spacing" w:uiPriority="1" w:qFormat="1"/>
-    <w:lsdException w:name="Light Shading" w:uiPriority="60"/>
-    <w:lsdException w:name="Light List" w:uiPriority="61"/>
-    <w:lsdException w:name="Light Grid" w:uiPriority="62"/>
-    <w:lsdException w:name="Medium Shading 1" w:uiPriority="63"/>
-    <w:lsdException w:name="Medium Shading 2" w:uiPriority="64"/>
-    <w:lsdException w:name="Medium List 1" w:uiPriority="65"/>
-    <w:lsdException w:name="Medium List 2" w:uiPriority="66"/>
-    <w:lsdException w:name="Medium Grid 1" w:uiPriority="67"/>
-    <w:lsdException w:name="Medium Grid 2" w:uiPriority="68"/>
-    <w:lsdException w:name="Medium Grid 3" w:uiPriority="69"/>
-    <w:lsdException w:name="Dark List" w:uiPriority="70"/>
-    <w:lsdException w:name="Colorful Shading" w:uiPriority="71"/>
-    <w:lsdException w:name="Colorful List" w:uiPriority="72"/>
-    <w:lsdException w:name="Colorful Grid" w:uiPriority="73"/>
-    <w:lsdException w:name="Light Shading Accent 1" w:uiPriority="60"/>
-    <w:lsdException w:name="Light List Accent 1" w:uiPriority="61"/>
-    <w:lsdException w:name="Light Grid Accent 1" w:uiPriority="62"/>
-    <w:lsdException w:name="Medium Shading 1 Accent 1" w:uiPriority="63"/>
-    <w:lsdException w:name="Medium Shading 2 Accent 1" w:uiPriority="64"/>
-    <w:lsdException w:name="Medium List 1 Accent 1" w:uiPriority="65"/>
-    <w:lsdException w:name="Revision" w:semiHidden="1"/>
-    <w:lsdException w:name="List Paragraph" w:uiPriority="34" w:qFormat="1"/>
-    <w:lsdException w:name="Quote" w:uiPriority="29" w:qFormat="1"/>
-    <w:lsdException w:name="Intense Quote" w:uiPriority="30" w:qFormat="1"/>
-    <w:lsdException w:name="Medium List 2 Accent 1" w:uiPriority="66"/>
-    <w:lsdException w:name="Medium Grid 1 Accent 1" w:uiPriority="67"/>
-    <w:lsdException w:name="Medium Grid 2 Accent 1" w:uiPriority="68"/>
-    <w:lsdException w:name="Medium Grid 3 Accent 1" w:uiPriority="69"/>
-    <w:lsdException w:name="Dark List Accent 1" w:uiPriority="70"/>
-    <w:lsdException w:name="Colorful Shading Accent 1" w:uiPriority="71"/>
-    <w:lsdException w:name="Colorful List Accent 1" w:uiPriority="72"/>
-    <w:lsdException w:name="Colorful Grid Accent 1" w:uiPriority="73"/>
-    <w:lsdException w:name="Light Shading Accent 2" w:uiPriority="60"/>
-    <w:lsdException w:name="Light List Accent 2" w:uiPriority="61"/>
-    <w:lsdException w:name="Light Grid Accent 2" w:uiPriority="62"/>
-    <w:lsdException w:name="Medium Shading 1 Accent 2" w:uiPriority="63"/>
-    <w:lsdException w:name="Medium Shading 2 Accent 2" w:uiPriority="64"/>
-    <w:lsdException w:name="Medium List 1 Accent 2" w:uiPriority="65"/>
-    <w:lsdException w:name="Medium List 2 Accent 2" w:uiPriority="66"/>
-    <w:lsdException w:name="Medium Grid 1 Accent 2" w:uiPriority="67"/>
-    <w:lsdException w:name="Medium Grid 2 Accent 2" w:uiPriority="68"/>
-    <w:lsdException w:name="Medium Grid 3 Accent 2" w:uiPriority="69"/>
-    <w:lsdException w:name="Dark List Accent 2" w:uiPriority="70"/>
-    <w:lsdException w:name="Colorful Shading Accent 2" w:uiPriority="71"/>
-    <w:lsdException w:name="Colorful List Accent 2" w:uiPriority="72"/>
-    <w:lsdException w:name="Colorful Grid Accent 2" w:uiPriority="73"/>
-    <w:lsdException w:name="Light Shading Accent 3" w:uiPriority="60"/>
-    <w:lsdException w:name="Light List Accent 3" w:uiPriority="61"/>
-    <w:lsdException w:name="Light Grid Accent 3" w:uiPriority="62"/>
-    <w:lsdException w:name="Medium Shading 1 Accent 3" w:uiPriority="63"/>
-    <w:lsdException w:name="Medium Shading 2 Accent 3" w:uiPriority="64"/>
-    <w:lsdException w:name="Medium List 1 Accent 3" w:uiPriority="65"/>
-    <w:lsdException w:name="Medium List 2 Accent 3" w:uiPriority="66"/>
-    <w:lsdException w:name="Medium Grid 1 Accent 3" w:uiPriority="67"/>
-    <w:lsdException w:name="Medium Grid 2 Accent 3" w:uiPriority="68"/>
-    <w:lsdException w:name="Medium Grid 3 Accent 3" w:uiPriority="69"/>
-    <w:lsdException w:name="Dark List Accent 3" w:uiPriority="70"/>
-    <w:lsdException w:name="Colorful Shading Accent 3" w:uiPriority="71"/>
-    <w:lsdException w:name="Colorful List Accent 3" w:uiPriority="72"/>
-    <w:lsdException w:name="Colorful Grid Accent 3" w:uiPriority="73"/>
-    <w:lsdException w:name="Light Shading Accent 4" w:uiPriority="60"/>
-    <w:lsdException w:name="Light List Accent 4" w:uiPriority="61"/>
-    <w:lsdException w:name="Light Grid Accent 4" w:uiPriority="62"/>
-    <w:lsdException w:name="Medium Shading 1 Accent 4" w:uiPriority="63"/>
-    <w:lsdException w:name="Medium Shading 2 Accent 4" w:uiPriority="64"/>
-    <w:lsdException w:name="Medium List 1 Accent 4" w:uiPriority="65"/>
-    <w:lsdException w:name="Medium List 2 Accent 4" w:uiPriority="66"/>
-    <w:lsdException w:name="Medium Grid 1 Accent 4" w:uiPriority="67"/>
-    <w:lsdException w:name="Medium Grid 2 Accent 4" w:uiPriority="68"/>
-    <w:lsdException w:name="Medium Grid 3 Accent 4" w:uiPriority="69"/>
-    <w:lsdException w:name="Dark List Accent 4" w:uiPriority="70"/>
-    <w:lsdException w:name="Colorful Shading Accent 4" w:uiPriority="71"/>
-    <w:lsdException w:name="Colorful List Accent 4" w:uiPriority="72"/>
-    <w:lsdException w:name="Colorful Grid Accent 4" w:uiPriority="73"/>
-    <w:lsdException w:name="Light Shading Accent 5" w:uiPriority="60"/>
-    <w:lsdException w:name="Light List Accent 5" w:uiPriority="61"/>
-    <w:lsdException w:name="Light Grid Accent 5" w:uiPriority="62"/>
-    <w:lsdException w:name="Medium Shading 1 Accent 5" w:uiPriority="63"/>
-    <w:lsdException w:name="Medium Shading 2 Accent 5" w:uiPriority="64"/>
-    <w:lsdException w:name="Medium List 1 Accent 5" w:uiPriority="65"/>
-    <w:lsdException w:name="Medium List 2 Accent 5" w:uiPriority="66"/>
-    <w:lsdException w:name="Medium Grid 1 Accent 5" w:uiPriority="67"/>
-    <w:lsdException w:name="Medium Grid 2 Accent 5" w:uiPriority="68"/>
-    <w:lsdException w:name="Medium Grid 3 Accent 5" w:uiPriority="69"/>
-    <w:lsdException w:name="Dark List Accent 5" w:uiPriority="70"/>
-    <w:lsdException w:name="Colorful Shading Accent 5" w:uiPriority="71"/>
-    <w:lsdException w:name="Colorful List Accent 5" w:uiPriority="72"/>
-    <w:lsdException w:name="Colorful Grid Accent 5" w:uiPriority="73"/>
-    <w:lsdException w:name="Light Shading Accent 6" w:uiPriority="60"/>
-    <w:lsdException w:name="Light List Accent 6" w:uiPriority="61"/>
-    <w:lsdException w:name="Light Grid Accent 6" w:uiPriority="62"/>
-    <w:lsdException w:name="Medium Shading 1 Accent 6" w:uiPriority="63"/>
-    <w:lsdException w:name="Medium Shading 2 Accent 6" w:uiPriority="64"/>
-    <w:lsdException w:name="Medium List 1 Accent 6" w:uiPriority="65"/>
-    <w:lsdException w:name="Medium List 2 Accent 6" w:uiPriority="66"/>
-    <w:lsdException w:name="Medium Grid 1 Accent 6" w:uiPriority="67"/>
-    <w:lsdException w:name="Medium Grid 2 Accent 6" w:uiPriority="68"/>
-    <w:lsdException w:name="Medium Grid 3 Accent 6" w:uiPriority="69"/>
-    <w:lsdException w:name="Dark List Accent 6" w:uiPriority="70"/>
-    <w:lsdException w:name="Colorful Shading Accent 6" w:uiPriority="71"/>
-    <w:lsdException w:name="Colorful List Accent 6" w:uiPriority="72"/>
-    <w:lsdException w:name="Colorful Grid Accent 6" w:uiPriority="73"/>
-    <w:lsdException w:name="Subtle Emphasis" w:uiPriority="19" w:qFormat="1"/>
-    <w:lsdException w:name="Intense Emphasis" w:uiPriority="21" w:qFormat="1"/>
-    <w:lsdException w:name="Subtle Reference" w:uiPriority="31" w:qFormat="1"/>
-    <w:lsdException w:name="Intense Reference" w:uiPriority="32" w:qFormat="1"/>
-    <w:lsdException w:name="Book Title" w:uiPriority="33" w:qFormat="1"/>
-    <w:lsdException w:name="Bibliography" w:semiHidden="1" w:uiPriority="37" w:unhideWhenUsed="1"/>
-    <w:lsdException w:name="TOC Heading" w:semiHidden="1" w:uiPriority="39" w:unhideWhenUsed="1" w:qFormat="1"/>
-    <w:lsdException w:name="Plain Table 1" w:uiPriority="41"/>
-    <w:lsdException w:name="Plain Table 2" w:uiPriority="42"/>
-    <w:lsdException w:name="Plain Table 3" w:uiPriority="43"/>
-    <w:lsdException w:name="Plain Table 4" w:uiPriority="44"/>
-    <w:lsdException w:name="Plain Table 5" w:uiPriority="45"/>
-    <w:lsdException w:name="Grid Table Light" w:uiPriority="40"/>
-    <w:lsdException w:name="Grid Table 1 Light" w:uiPriority="46"/>
-    <w:lsdException w:name="Grid Table 2" w:uiPriority="47"/>
-    <w:lsdException w:name="Grid Table 3" w:uiPriority="48"/>
-    <w:lsdException w:name="Grid Table 4" w:uiPriority="49"/>
-    <w:lsdException w:name="Grid Table 5 Dark" w:uiPriority="50"/>
-    <w:lsdException w:name="Grid Table 6 Colorful" w:uiPriority="51"/>
-    <w:lsdException w:name="Grid Table 7 Colorful" w:uiPriority="52"/>
-    <w:lsdException w:name="Grid Table 1 Light Accent 1" w:uiPriority="46"/>
-    <w:lsdException w:name="Grid Table 2 Accent 1" w:uiPriority="47"/>
-    <w:lsdException w:name="Grid Table 3 Accent 1" w:uiPriority="48"/>
-    <w:lsdException w:name="Grid Table 4 Accent 1" w:uiPriority="49"/>
-    <w:lsdException w:name="Grid Table 5 Dark Accent 1" w:uiPriority="50"/>
-    <w:lsdException w:name="Grid Table 6 Colorful Accent 1" w:uiPriority="51"/>
-    <w:lsdException w:name="Grid Table 7 Colorful Accent 1" w:uiPriority="52"/>
-    <w:lsdException w:name="Grid Table 1 Light Accent 2" w:uiPriority="46"/>
-    <w:lsdException w:name="Grid Table 2 Accent 2" w:uiPriority="47"/>
-    <w:lsdException w:name="Grid Table 3 Accent 2" w:uiPriority="48"/>
-    <w:lsdException w:name="Grid Table 4 Accent 2" w:uiPriority="49"/>
-    <w:lsdException w:name="Grid Table 5 Dark Accent 2" w:uiPriority="50"/>
-    <w:lsdException w:name="Grid Table 6 Colorful Accent 2" w:uiPriority="51"/>
-    <w:lsdException w:name="Grid Table 7 Colorful Accent 2" w:uiPriority="52"/>
-    <w:lsdException w:name="Grid Table 1 Light Accent 3" w:uiPriority="46"/>
-    <w:lsdException w:name="Grid Table 2 Accent 3" w:uiPriority="47"/>
-    <w:lsdException w:name="Grid Table 3 Accent 3" w:uiPriority="48"/>
-    <w:lsdException w:name="Grid Table 4 Accent 3" w:uiPriority="49"/>
-    <w:lsdException w:name="Grid Table 5 Dark Accent 3" w:uiPriority="50"/>
-    <w:lsdException w:name="Grid Table 6 Colorful Accent 3" w:uiPriority="51"/>
-    <w:lsdException w:name="Grid Table 7 Colorful Accent 3" w:uiPriority="52"/>
-    <w:lsdException w:name="Grid Table 1 Light Accent 4" w:uiPriority="46"/>
-    <w:lsdException w:name="Grid Table 2 Accent 4" w:uiPriority="47"/>
-    <w:lsdException w:name="Grid Table 3 Accent 4" w:uiPriority="48"/>
-    <w:lsdException w:name="Grid Table 4 Accent 4" w:uiPriority="49"/>
-    <w:lsdException w:name="Grid Table 5 Dark Accent 4" w:uiPriority="50"/>
-    <w:lsdException w:name="Grid Table 6 Colorful Accent 4" w:uiPriority="51"/>
-    <w:lsdException w:name="Grid Table 7 Colorful Accent 4" w:uiPriority="52"/>
-    <w:lsdException w:name="Grid Table 1 Light Accent 5" w:uiPriority="46"/>
-    <w:lsdException w:name="Grid Table 2 Accent 5" w:uiPriority="47"/>
-    <w:lsdException w:name="Grid Table 3 Accent 5" w:uiPriority="48"/>
-    <w:lsdException w:name="Grid Table 4 Accent 5" w:uiPriority="49"/>
-    <w:lsdException w:name="Grid Table 5 Dark Accent 5" w:uiPriority="50"/>
-    <w:lsdException w:name="Grid Table 6 Colorful Accent 5" w:uiPriority="51"/>
-    <w:lsdException w:name="Grid Table 7 Colorful Accent 5" w:uiPriority="52"/>
-    <w:lsdException w:name="Grid Table 1 Light Accent 6" w:uiPriority="46"/>
-    <w:lsdException w:name="Grid Table 2 Accent 6" w:uiPriority="47"/>
-    <w:lsdException w:name="Grid Table 3 Accent 6" w:uiPriority="48"/>
-    <w:lsdException w:name="Grid Table 4 Accent 6" w:uiPriority="49"/>
-    <w:lsdException w:name="Grid Table 5 Dark Accent 6" w:uiPriority="50"/>
-    <w:lsdException w:name="Grid Table 6 Colorful Accent 6" w:uiPriority="51"/>
-    <w:lsdException w:name="Grid Table 7 Colorful Accent 6" w:uiPriority="52"/>
-    <w:lsdException w:name="List Table 1 Light" w:uiPriority="46"/>
-    <w:lsdException w:name="List Table 2" w:uiPriority="47"/>
-    <w:lsdException w:name="List Table 3" w:uiPriority="48"/>
-    <w:lsdException w:name="List Table 4" w:uiPriority="49"/>
-    <w:lsdException w:name="List Table 5 Dark" w:uiPriority="50"/>
-    <w:lsdException w:name="List Table 6 Colorful" w:uiPriority="51"/>
-    <w:lsdException w:name="List Table 7 Colorful" w:uiPriority="52"/>
-    <w:lsdException w:name="List Table 1 Light Accent 1" w:uiPriority="46"/>
-    <w:lsdException w:name="List Table 2 Accent 1" w:uiPriority="47"/>
-    <w:lsdException w:name="List Table 3 Accent 1" w:uiPriority="48"/>
-    <w:lsdException w:name="List Table 4 Accent 1" w:uiPriority="49"/>
-    <w:lsdException w:name="List Table 5 Dark Accent 1" w:uiPriority="50"/>
-    <w:lsdException w:name="List Table 6 Colorful Accent 1" w:uiPriority="51"/>
-    <w:lsdException w:name="List Table 7 Colorful Accent 1" w:uiPriority="52"/>
-    <w:lsdException w:name="List Table 1 Light Accent 2" w:uiPriority="46"/>
-    <w:lsdException w:name="List Table 2 Accent 2" w:uiPriority="47"/>
-    <w:lsdException w:name="List Table 3 Accent 2" w:uiPriority="48"/>
-    <w:lsdException w:name="List Table 4 Accent 2" w:uiPriority="49"/>
-    <w:lsdException w:name="List Table 5 Dark Accent 2" w:uiPriority="50"/>
-    <w:lsdException w:name="List Table 6 Colorful Accent 2" w:uiPriority="51"/>
-    <w:lsdException w:name="List Table 7 Colorful Accent 2" w:uiPriority="52"/>
-    <w:lsdException w:name="List Table 1 Light Accent 3" w:uiPriority="46"/>
-    <w:lsdException w:name="List Table 2 Accent 3" w:uiPriority="47"/>
-    <w:lsdException w:name="List Table 3 Accent 3" w:uiPriority="48"/>
-    <w:lsdException w:name="List Table 4 Accent 3" w:uiPriority="49"/>
-    <w:lsdException w:name="List Table 5 Dark Accent 3" w:uiPriority="50"/>
-    <w:lsdException w:name="List Table 6 Colorful Accent 3" w:uiPriority="51"/>
-    <w:lsdException w:name="List Table 7 Colorful Accent 3" w:uiPriority="52"/>
-    <w:lsdException w:name="List Table 1 Light Accent 4" w:uiPriority="46"/>
-    <w:lsdException w:name="List Table 2 Accent 4" w:uiPriority="47"/>
-    <w:lsdException w:name="List Table 3 Accent 4" w:uiPriority="48"/>
-    <w:lsdException w:name="List Table 4 Accent 4" w:uiPriority="49"/>
-    <w:lsdException w:name="List Table 5 Dark Accent 4" w:uiPriority="50"/>
-    <w:lsdException w:name="List Table 6 Colorful Accent 4" w:uiPriority="51"/>
-    <w:lsdException w:name="List Table 7 Colorful Accent 4" w:uiPriority="52"/>
-    <w:lsdException w:name="List Table 1 Light Accent 5" w:uiPriority="46"/>
-    <w:lsdException w:name="List Table 2 Accent 5" w:uiPriority="47"/>
-    <w:lsdException w:name="List Table 3 Accent 5" w:uiPriority="48"/>
-    <w:lsdException w:name="List Table 4 Accent 5" w:uiPriority="49"/>
-    <w:lsdException w:name="List Table 5 Dark Accent 5" w:uiPriority="50"/>
-    <w:lsdException w:name="List Table 6 Colorful Accent 5" w:uiPriority="51"/>
-    <w:lsdException w:name="List Table 7 Colorful Accent 5" w:uiPriority="52"/>
-    <w:lsdException w:name="List Table 1 Light Accent 6" w:uiPriority="46"/>
-    <w:lsdException w:name="List Table 2 Accent 6" w:uiPriority="47"/>
-    <w:lsdException w:name="List Table 3 Accent 6" w:uiPriority="48"/>
-    <w:lsdException w:name="List Table 4 Accent 6" w:uiPriority="49"/>
-    <w:lsdException w:name="List Table 5 Dark Accent 6" w:uiPriority="50"/>
-    <w:lsdException w:name="List Table 6 Colorful Accent 6" w:uiPriority="51"/>
-    <w:lsdException w:name="List Table 7 Colorful Accent 6" w:uiPriority="52"/>
+  <w:latentStyles w:defLockedState="0" w:defUIPriority="99" w:defSemiHidden="1" w:defUnhideWhenUsed="1" w:defQFormat="0" w:count="267">
+    <w:lsdException w:name="Normal" w:semiHidden="0" w:uiPriority="0" w:unhideWhenUsed="0" w:qFormat="1"/>
+    <w:lsdException w:name="heading 1" w:semiHidden="0" w:uiPriority="9" w:unhideWhenUsed="0" w:qFormat="1"/>
+    <w:lsdException w:name="heading 2" w:uiPriority="9" w:qFormat="1"/>
+    <w:lsdException w:name="heading 3" w:uiPriority="9" w:qFormat="1"/>
+    <w:lsdException w:name="heading 4" w:uiPriority="9" w:qFormat="1"/>
+    <w:lsdException w:name="heading 5" w:uiPriority="9" w:qFormat="1"/>
+    <w:lsdException w:name="heading 6" w:uiPriority="9" w:qFormat="1"/>
+    <w:lsdException w:name="heading 7" w:uiPriority="9" w:qFormat="1"/>
+    <w:lsdException w:name="heading 8" w:uiPriority="9" w:qFormat="1"/>
+    <w:lsdException w:name="heading 9" w:uiPriority="9" w:qFormat="1"/>
+    <w:lsdException w:name="toc 1" w:uiPriority="39"/>
+    <w:lsdException w:name="toc 2" w:uiPriority="39"/>
+    <w:lsdException w:name="toc 3" w:uiPriority="39"/>
+    <w:lsdException w:name="toc 4" w:uiPriority="39"/>
+    <w:lsdException w:name="toc 5" w:uiPriority="39"/>
+    <w:lsdException w:name="toc 6" w:uiPriority="39"/>
+    <w:lsdException w:name="toc 7" w:uiPriority="39"/>
+    <w:lsdException w:name="toc 8" w:uiPriority="39"/>
+    <w:lsdException w:name="toc 9" w:uiPriority="39"/>
+    <w:lsdException w:name="caption" w:uiPriority="35" w:qFormat="1"/>
+    <w:lsdException w:name="Title" w:semiHidden="0" w:uiPriority="10" w:unhideWhenUsed="0" w:qFormat="1"/>
+    <w:lsdException w:name="Default Paragraph Font" w:uiPriority="1"/>
+    <w:lsdException w:name="Subtitle" w:semiHidden="0" w:uiPriority="11" w:unhideWhenUsed="0" w:qFormat="1"/>
+    <w:lsdException w:name="Strong" w:semiHidden="0" w:uiPriority="22" w:unhideWhenUsed="0" w:qFormat="1"/>
+    <w:lsdException w:name="Emphasis" w:semiHidden="0" w:uiPriority="20" w:unhideWhenUsed="0" w:qFormat="1"/>
+    <w:lsdException w:name="Table Grid" w:semiHidden="0" w:uiPriority="39" w:unhideWhenUsed="0"/>
+    <w:lsdException w:name="Placeholder Text" w:unhideWhenUsed="0"/>
+    <w:lsdException w:name="No Spacing" w:semiHidden="0" w:uiPriority="1" w:unhideWhenUsed="0" w:qFormat="1"/>
+    <w:lsdException w:name="Light Shading" w:semiHidden="0" w:uiPriority="60" w:unhideWhenUsed="0"/>
+    <w:lsdException w:name="Light List" w:semiHidden="0" w:uiPriority="61" w:unhideWhenUsed="0"/>
+    <w:lsdException w:name="Light Grid" w:semiHidden="0" w:uiPriority="62" w:unhideWhenUsed="0"/>
+    <w:lsdException w:name="Medium Shading 1" w:semiHidden="0" w:uiPriority="63" w:unhideWhenUsed="0"/>
+    <w:lsdException w:name="Medium Shading 2" w:semiHidden="0" w:uiPriority="64" w:unhideWhenUsed="0"/>
+    <w:lsdException w:name="Medium List 1" w:semiHidden="0" w:uiPriority="65" w:unhideWhenUsed="0"/>
+    <w:lsdException w:name="Medium List 2" w:semiHidden="0" w:uiPriority="66" w:unhideWhenUsed="0"/>
+    <w:lsdException w:name="Medium Grid 1" w:semiHidden="0" w:uiPriority="67" w:unhideWhenUsed="0"/>
+    <w:lsdException w:name="Medium Grid 2" w:semiHidden="0" w:uiPriority="68" w:unhideWhenUsed="0"/>
+    <w:lsdException w:name="Medium Grid 3" w:semiHidden="0" w:uiPriority="69" w:unhideWhenUsed="0"/>
+    <w:lsdException w:name="Dark List" w:semiHidden="0" w:uiPriority="70" w:unhideWhenUsed="0"/>
+    <w:lsdException w:name="Colorful Shading" w:semiHidden="0" w:uiPriority="71" w:unhideWhenUsed="0"/>
+    <w:lsdException w:name="Colorful List" w:semiHidden="0" w:uiPriority="72" w:unhideWhenUsed="0"/>
+    <w:lsdException w:name="Colorful Grid" w:semiHidden="0" w:uiPriority="73" w:unhideWhenUsed="0"/>
+    <w:lsdException w:name="Light Shading Accent 1" w:semiHidden="0" w:uiPriority="60" w:unhideWhenUsed="0"/>
+    <w:lsdException w:name="Light List Accent 1" w:semiHidden="0" w:uiPriority="61" w:unhideWhenUsed="0"/>
+    <w:lsdException w:name="Light Grid Accent 1" w:semiHidden="0" w:uiPriority="62" w:unhideWhenUsed="0"/>
+    <w:lsdException w:name="Medium Shading 1 Accent 1" w:semiHidden="0" w:uiPriority="63" w:unhideWhenUsed="0"/>
+    <w:lsdException w:name="Medium Shading 2 Accent 1" w:semiHidden="0" w:uiPriority="64" w:unhideWhenUsed="0"/>
+    <w:lsdException w:name="Medium List 1 Accent 1" w:semiHidden="0" w:uiPriority="65" w:unhideWhenUsed="0"/>
+    <w:lsdException w:name="Revision" w:unhideWhenUsed="0"/>
+    <w:lsdException w:name="List Paragraph" w:semiHidden="0" w:uiPriority="34" w:unhideWhenUsed="0" w:qFormat="1"/>
+    <w:lsdException w:name="Quote" w:semiHidden="0" w:uiPriority="29" w:unhideWhenUsed="0" w:qFormat="1"/>
+    <w:lsdException w:name="Intense Quote" w:semiHidden="0" w:uiPriority="30" w:unhideWhenUsed="0" w:qFormat="1"/>
+    <w:lsdException w:name="Medium List 2 Accent 1" w:semiHidden="0" w:uiPriority="66" w:unhideWhenUsed="0"/>
+    <w:lsdException w:name="Medium Grid 1 Accent 1" w:semiHidden="0" w:uiPriority="67" w:unhideWhenUsed="0"/>
+    <w:lsdException w:name="Medium Grid 2 Accent 1" w:semiHidden="0" w:uiPriority="68" w:unhideWhenUsed="0"/>
+    <w:lsdException w:name="Medium Grid 3 Accent 1" w:semiHidden="0" w:uiPriority="69" w:unhideWhenUsed="0"/>
+    <w:lsdException w:name="Dark List Accent 1" w:semiHidden="0" w:uiPriority="70" w:unhideWhenUsed="0"/>
+    <w:lsdException w:name="Colorful Shading Accent 1" w:semiHidden="0" w:uiPriority="71" w:unhideWhenUsed="0"/>
+    <w:lsdException w:name="Colorful List Accent 1" w:semiHidden="0" w:uiPriority="72" w:unhideWhenUsed="0"/>
+    <w:lsdException w:name="Colorful Grid Accent 1" w:semiHidden="0" w:uiPriority="73" w:unhideWhenUsed="0"/>
+    <w:lsdException w:name="Light Shading Accent 2" w:semiHidden="0" w:uiPriority="60" w:unhideWhenUsed="0"/>
+    <w:lsdException w:name="Light List Accent 2" w:semiHidden="0" w:uiPriority="61" w:unhideWhenUsed="0"/>
+    <w:lsdException w:name="Light Grid Accent 2" w:semiHidden="0" w:uiPriority="62" w:unhideWhenUsed="0"/>
+    <w:lsdException w:name="Medium Shading 1 Accent 2" w:semiHidden="0" w:uiPriority="63" w:unhideWhenUsed="0"/>
+    <w:lsdException w:name="Medium Shading 2 Accent 2" w:semiHidden="0" w:uiPriority="64" w:unhideWhenUsed="0"/>
+    <w:lsdException w:name="Medium List 1 Accent 2" w:semiHidden="0" w:uiPriority="65" w:unhideWhenUsed="0"/>
+    <w:lsdException w:name="Medium List 2 Accent 2" w:semiHidden="0" w:uiPriority="66" w:unhideWhenUsed="0"/>
+    <w:lsdException w:name="Medium Grid 1 Accent 2" w:semiHidden="0" w:uiPriority="67" w:unhideWhenUsed="0"/>
+    <w:lsdException w:name="Medium Grid 2 Accent 2" w:semiHidden="0" w:uiPriority="68" w:unhideWhenUsed="0"/>
+    <w:lsdException w:name="Medium Grid 3 Accent 2" w:semiHidden="0" w:uiPriority="69" w:unhideWhenUsed="0"/>
+    <w:lsdException w:name="Dark List Accent 2" w:semiHidden="0" w:uiPriority="70" w:unhideWhenUsed="0"/>
+    <w:lsdException w:name="Colorful Shading Accent 2" w:semiHidden="0" w:uiPriority="71" w:unhideWhenUsed="0"/>
+    <w:lsdException w:name="Colorful List Accent 2" w:semiHidden="0" w:uiPriority="72" w:unhideWhenUsed="0"/>
+    <w:lsdException w:name="Colorful Grid Accent 2" w:semiHidden="0" w:uiPriority="73" w:unhideWhenUsed="0"/>
+    <w:lsdException w:name="Light Shading Accent 3" w:semiHidden="0" w:uiPriority="60" w:unhideWhenUsed="0"/>
+    <w:lsdException w:name="Light List Accent 3" w:semiHidden="0" w:uiPriority="61" w:unhideWhenUsed="0"/>
+    <w:lsdException w:name="Light Grid Accent 3" w:semiHidden="0" w:uiPriority="62" w:unhideWhenUsed="0"/>
+    <w:lsdException w:name="Medium Shading 1 Accent 3" w:semiHidden="0" w:uiPriority="63" w:unhideWhenUsed="0"/>
+    <w:lsdException w:name="Medium Shading 2 Accent 3" w:semiHidden="0" w:uiPriority="64" w:unhideWhenUsed="0"/>
+    <w:lsdException w:name="Medium List 1 Accent 3" w:semiHidden="0" w:uiPriority="65" w:unhideWhenUsed="0"/>
+    <w:lsdException w:name="Medium List 2 Accent 3" w:semiHidden="0" w:uiPriority="66" w:unhideWhenUsed="0"/>
+    <w:lsdException w:name="Medium Grid 1 Accent 3" w:semiHidden="0" w:uiPriority="67" w:unhideWhenUsed="0"/>
+    <w:lsdException w:name="Medium Grid 2 Accent 3" w:semiHidden="0" w:uiPriority="68" w:unhideWhenUsed="0"/>
+    <w:lsdException w:name="Medium Grid 3 Accent 3" w:semiHidden="0" w:uiPriority="69" w:unhideWhenUsed="0"/>
+    <w:lsdException w:name="Dark List Accent 3" w:semiHidden="0" w:uiPriority="70" w:unhideWhenUsed="0"/>
+    <w:lsdException w:name="Colorful Shading Accent 3" w:semiHidden="0" w:uiPriority="71" w:unhideWhenUsed="0"/>
+    <w:lsdException w:name="Colorful List Accent 3" w:semiHidden="0" w:uiPriority="72" w:unhideWhenUsed="0"/>
+    <w:lsdException w:name="Colorful Grid Accent 3" w:semiHidden="0" w:uiPriority="73" w:unhideWhenUsed="0"/>
+    <w:lsdException w:name="Light Shading Accent 4" w:semiHidden="0" w:uiPriority="60" w:unhideWhenUsed="0"/>
+    <w:lsdException w:name="Light List Accent 4" w:semiHidden="0" w:uiPriority="61" w:unhideWhenUsed="0"/>
+    <w:lsdException w:name="Light Grid Accent 4" w:semiHidden="0" w:uiPriority="62" w:unhideWhenUsed="0"/>
+    <w:lsdException w:name="Medium Shading 1 Accent 4" w:semiHidden="0" w:uiPriority="63" w:unhideWhenUsed="0"/>
+    <w:lsdException w:name="Medium Shading 2 Accent 4" w:semiHidden="0" w:uiPriority="64" w:unhideWhenUsed="0"/>
+    <w:lsdException w:name="Medium List 1 Accent 4" w:semiHidden="0" w:uiPriority="65" w:unhideWhenUsed="0"/>
+    <w:lsdException w:name="Medium List 2 Accent 4" w:semiHidden="0" w:uiPriority="66" w:unhideWhenUsed="0"/>
+    <w:lsdException w:name="Medium Grid 1 Accent 4" w:semiHidden="0" w:uiPriority="67" w:unhideWhenUsed="0"/>
+    <w:lsdException w:name="Medium Grid 2 Accent 4" w:semiHidden="0" w:uiPriority="68" w:unhideWhenUsed="0"/>
+    <w:lsdException w:name="Medium Grid 3 Accent 4" w:semiHidden="0" w:uiPriority="69" w:unhideWhenUsed="0"/>
+    <w:lsdException w:name="Dark List Accent 4" w:semiHidden="0" w:uiPriority="70" w:unhideWhenUsed="0"/>
+    <w:lsdException w:name="Colorful Shading Accent 4" w:semiHidden="0" w:uiPriority="71" w:unhideWhenUsed="0"/>
+    <w:lsdException w:name="Colorful List Accent 4" w:semiHidden="0" w:uiPriority="72" w:unhideWhenUsed="0"/>
+    <w:lsdException w:name="Colorful Grid Accent 4" w:semiHidden="0" w:uiPriority="73" w:unhideWhenUsed="0"/>
+    <w:lsdException w:name="Light Shading Accent 5" w:semiHidden="0" w:uiPriority="60" w:unhideWhenUsed="0"/>
+    <w:lsdException w:name="Light List Accent 5" w:semiHidden="0" w:uiPriority="61" w:unhideWhenUsed="0"/>
+    <w:lsdException w:name="Light Grid Accent 5" w:semiHidden="0" w:uiPriority="62" w:unhideWhenUsed="0"/>
+    <w:lsdException w:name="Medium Shading 1 Accent 5" w:semiHidden="0" w:uiPriority="63" w:unhideWhenUsed="0"/>
+    <w:lsdException w:name="Medium Shading 2 Accent 5" w:semiHidden="0" w:uiPriority="64" w:unhideWhenUsed="0"/>
+    <w:lsdException w:name="Medium List 1 Accent 5" w:semiHidden="0" w:uiPriority="65" w:unhideWhenUsed="0"/>
+    <w:lsdException w:name="Medium List 2 Accent 5" w:semiHidden="0" w:uiPriority="66" w:unhideWhenUsed="0"/>
+    <w:lsdException w:name="Medium Grid 1 Accent 5" w:semiHidden="0" w:uiPriority="67" w:unhideWhenUsed="0"/>
+    <w:lsdException w:name="Medium Grid 2 Accent 5" w:semiHidden="0" w:uiPriority="68" w:unhideWhenUsed="0"/>
+    <w:lsdException w:name="Medium Grid 3 Accent 5" w:semiHidden="0" w:uiPriority="69" w:unhideWhenUsed="0"/>
+    <w:lsdException w:name="Dark List Accent 5" w:semiHidden="0" w:uiPriority="70" w:unhideWhenUsed="0"/>
+    <w:lsdException w:name="Colorful Shading Accent 5" w:semiHidden="0" w:uiPriority="71" w:unhideWhenUsed="0"/>
+    <w:lsdException w:name="Colorful List Accent 5" w:semiHidden="0" w:uiPriority="72" w:unhideWhenUsed="0"/>
+    <w:lsdException w:name="Colorful Grid Accent 5" w:semiHidden="0" w:uiPriority="73" w:unhideWhenUsed="0"/>
+    <w:lsdException w:name="Light Shading Accent 6" w:semiHidden="0" w:uiPriority="60" w:unhideWhenUsed="0"/>
+    <w:lsdException w:name="Light List Accent 6" w:semiHidden="0" w:uiPriority="61" w:unhideWhenUsed="0"/>
+    <w:lsdException w:name="Light Grid Accent 6" w:semiHidden="0" w:uiPriority="62" w:unhideWhenUsed="0"/>
+    <w:lsdException w:name="Medium Shading 1 Accent 6" w:semiHidden="0" w:uiPriority="63" w:unhideWhenUsed="0"/>
+    <w:lsdException w:name="Medium Shading 2 Accent 6" w:semiHidden="0" w:uiPriority="64" w:unhideWhenUsed="0"/>
+    <w:lsdException w:name="Medium List 1 Accent 6" w:semiHidden="0" w:uiPriority="65" w:unhideWhenUsed="0"/>
+    <w:lsdException w:name="Medium List 2 Accent 6" w:semiHidden="0" w:uiPriority="66" w:unhideWhenUsed="0"/>
+    <w:lsdException w:name="Medium Grid 1 Accent 6" w:semiHidden="0" w:uiPriority="67" w:unhideWhenUsed="0"/>
+    <w:lsdException w:name="Medium Grid 2 Accent 6" w:semiHidden="0" w:uiPriority="68" w:unhideWhenUsed="0"/>
+    <w:lsdException w:name="Medium Grid 3 Accent 6" w:semiHidden="0" w:uiPriority="69" w:unhideWhenUsed="0"/>
+    <w:lsdException w:name="Dark List Accent 6" w:semiHidden="0" w:uiPriority="70" w:unhideWhenUsed="0"/>
+    <w:lsdException w:name="Colorful Shading Accent 6" w:semiHidden="0" w:uiPriority="71" w:unhideWhenUsed="0"/>
+    <w:lsdException w:name="Colorful List Accent 6" w:semiHidden="0" w:uiPriority="72" w:unhideWhenUsed="0"/>
+    <w:lsdException w:name="Colorful Grid Accent 6" w:semiHidden="0" w:uiPriority="73" w:unhideWhenUsed="0"/>
+    <w:lsdException w:name="Subtle Emphasis" w:semiHidden="0" w:uiPriority="19" w:unhideWhenUsed="0" w:qFormat="1"/>
+    <w:lsdException w:name="Intense Emphasis" w:semiHidden="0" w:uiPriority="21" w:unhideWhenUsed="0" w:qFormat="1"/>
+    <w:lsdException w:name="Subtle Reference" w:semiHidden="0" w:uiPriority="31" w:unhideWhenUsed="0" w:qFormat="1"/>
+    <w:lsdException w:name="Intense Reference" w:semiHidden="0" w:uiPriority="32" w:unhideWhenUsed="0" w:qFormat="1"/>
+    <w:lsdException w:name="Book Title" w:semiHidden="0" w:uiPriority="33" w:unhideWhenUsed="0" w:qFormat="1"/>
+    <w:lsdException w:name="Bibliography" w:uiPriority="37"/>
+    <w:lsdException w:name="TOC Heading" w:uiPriority="39" w:qFormat="1"/>
+  </w:latentStyles>
+  <w:style w:type="paragraph" w:default="1" w:styleId="a">
+    <w:name w:val="Normal"/>
+    <w:qFormat/>
+    <w:pPr>
+      <w:widowControl w:val="0"/>
+      <w:wordWrap w:val="0"/>
+      <w:autoSpaceDE w:val="0"/>
+      <w:autoSpaceDN w:val="0"/>
+    </w:pPr>
+  </w:style>
+  <w:style w:type="paragraph" w:styleId="1">
+    <w:name w:val="heading 1"/>
+    <w:basedOn w:val="a"/>
+    <w:next w:val="a"/>
+    <w:link w:val="1Char"/>
+    <w:uiPriority w:val="9"/>
+    <w:qFormat/>
+    <w:rsid w:val="000F619B"/>
+    <w:pPr>
+      <w:keepNext/>
+      <w:outlineLvl w:val="0"/>
+    </w:pPr>
+    <w:rPr>
+      <w:rFonts w:asciiTheme="majorHAnsi" w:eastAsiaTheme="majorEastAsia" w:hAnsiTheme="majorHAnsi" w:cstheme="majorBidi"/>
+      <w:sz w:val="28"/>
+      <w:szCs w:val="28"/>
+    </w:rPr>
+  </w:style>
+  <w:style w:type="paragraph" w:styleId="2">
+    <w:name w:val="heading 2"/>
+    <w:basedOn w:val="a"/>
+    <w:next w:val="a"/>
+    <w:link w:val="2Char"/>
+    <w:uiPriority w:val="9"/>
+    <w:unhideWhenUsed/>
+    <w:qFormat/>
+    <w:rsid w:val="0092583B"/>
+    <w:pPr>
+      <w:keepNext/>
+      <w:outlineLvl w:val="1"/>
+    </w:pPr>
+    <w:rPr>
+      <w:rFonts w:asciiTheme="majorHAnsi" w:eastAsiaTheme="majorEastAsia" w:hAnsiTheme="majorHAnsi" w:cstheme="majorBidi"/>
+    </w:rPr>
+  </w:style>
+  <w:style w:type="paragraph" w:styleId="3">
+    <w:name w:val="heading 3"/>
+    <w:basedOn w:val="a"/>
+    <w:next w:val="a"/>
+    <w:link w:val="3Char"/>
+    <w:uiPriority w:val="9"/>
+    <w:unhideWhenUsed/>
+    <w:qFormat/>
+    <w:rsid w:val="0092583B"/>
+    <w:pPr>
+      <w:keepNext/>
+      <w:ind w:leftChars="300" w:left="300" w:hangingChars="200" w:hanging="2000"/>
+      <w:outlineLvl w:val="2"/>
+    </w:pPr>
+    <w:rPr>
+      <w:rFonts w:asciiTheme="majorHAnsi" w:eastAsiaTheme="majorEastAsia" w:hAnsiTheme="majorHAnsi" w:cstheme="majorBidi"/>
+    </w:rPr>
+  </w:style>
+  <w:style w:type="paragraph" w:styleId="4">
+    <w:name w:val="heading 4"/>
+    <w:basedOn w:val="a"/>
+    <w:next w:val="a"/>
+    <w:link w:val="4Char"/>
+    <w:uiPriority w:val="9"/>
+    <w:unhideWhenUsed/>
+    <w:qFormat/>
+    <w:rsid w:val="0092583B"/>
+    <w:pPr>
+      <w:keepNext/>
+      <w:ind w:leftChars="400" w:left="400" w:hangingChars="200" w:hanging="2000"/>
+      <w:outlineLvl w:val="3"/>
+    </w:pPr>
+    <w:rPr>
+      <w:b/>
+      <w:bCs/>
+    </w:rPr>
+  </w:style>
+  <w:style w:type="paragraph" w:styleId="5">
+    <w:name w:val="heading 5"/>
+    <w:basedOn w:val="a"/>
+    <w:next w:val="a"/>
+    <w:link w:val="5Char"/>
+    <w:uiPriority w:val="9"/>
+    <w:unhideWhenUsed/>
+    <w:qFormat/>
+    <w:rsid w:val="0092583B"/>
+    <w:pPr>
+      <w:keepNext/>
+      <w:ind w:leftChars="500" w:left="500" w:hangingChars="200" w:hanging="2000"/>
+      <w:outlineLvl w:val="4"/>
+    </w:pPr>
+    <w:rPr>
+      <w:rFonts w:asciiTheme="majorHAnsi" w:eastAsiaTheme="majorEastAsia" w:hAnsiTheme="majorHAnsi" w:cstheme="majorBidi"/>
+    </w:rPr>
+  </w:style>
+  <w:style w:type="paragraph" w:styleId="6">
+    <w:name w:val="heading 6"/>
+    <w:basedOn w:val="a"/>
+    <w:next w:val="a"/>
+    <w:link w:val="6Char"/>
+    <w:uiPriority w:val="9"/>
+    <w:unhideWhenUsed/>
+    <w:qFormat/>
+    <w:rsid w:val="0092583B"/>
+    <w:pPr>
+      <w:keepNext/>
+      <w:ind w:leftChars="600" w:left="600" w:hangingChars="200" w:hanging="2000"/>
+      <w:outlineLvl w:val="5"/>
+    </w:pPr>
+    <w:rPr>
+      <w:b/>
+      <w:bCs/>
+    </w:rPr>
+  </w:style>
+  <w:style w:type="character" w:default="1" w:styleId="a0">
+    <w:name w:val="Default Paragraph Font"/>
+    <w:uiPriority w:val="1"/>
+    <w:semiHidden/>
+    <w:unhideWhenUsed/>
+  </w:style>
+  <w:style w:type="table" w:default="1" w:styleId="a1">
+    <w:name w:val="Normal Table"/>
+    <w:uiPriority w:val="99"/>
+    <w:semiHidden/>
+    <w:unhideWhenUsed/>
+    <w:tblPr>
+      <w:tblInd w:w="0" w:type="dxa"/>
+      <w:tblCellMar>
+        <w:top w:w="0" w:type="dxa"/>
+        <w:left w:w="108" w:type="dxa"/>
+        <w:bottom w:w="0" w:type="dxa"/>
+        <w:right w:w="108" w:type="dxa"/>
+      </w:tblCellMar>
+    </w:tblPr>
+  </w:style>
+  <w:style w:type="numbering" w:default="1" w:styleId="a2">
+    <w:name w:val="No List"/>
+    <w:uiPriority w:val="99"/>
+    <w:semiHidden/>
+    <w:unhideWhenUsed/>
+  </w:style>
+  <w:style w:type="paragraph" w:styleId="a3">
+    <w:name w:val="List Paragraph"/>
+    <w:basedOn w:val="a"/>
+    <w:uiPriority w:val="34"/>
+    <w:qFormat/>
+    <w:rsid w:val="003C080B"/>
+    <w:pPr>
+      <w:ind w:leftChars="400" w:left="800"/>
+    </w:pPr>
+  </w:style>
+  <w:style w:type="paragraph" w:styleId="a4">
+    <w:name w:val="Title"/>
+    <w:basedOn w:val="a"/>
+    <w:next w:val="a"/>
+    <w:link w:val="Char"/>
+    <w:uiPriority w:val="10"/>
+    <w:qFormat/>
+    <w:rsid w:val="003C080B"/>
+    <w:pPr>
+      <w:spacing w:before="240" w:after="120"/>
+      <w:jc w:val="center"/>
+      <w:outlineLvl w:val="0"/>
+    </w:pPr>
+    <w:rPr>
+      <w:rFonts w:asciiTheme="majorHAnsi" w:eastAsiaTheme="majorEastAsia" w:hAnsiTheme="majorHAnsi" w:cstheme="majorBidi"/>
+      <w:b/>
+      <w:bCs/>
+      <w:sz w:val="32"/>
+      <w:szCs w:val="32"/>
+    </w:rPr>
+  </w:style>
+  <w:style w:type="character" w:customStyle="1" w:styleId="Char">
+    <w:name w:val="제목 Char"/>
+    <w:basedOn w:val="a0"/>
+    <w:link w:val="a4"/>
+    <w:uiPriority w:val="10"/>
+    <w:rsid w:val="003C080B"/>
+    <w:rPr>
+      <w:rFonts w:asciiTheme="majorHAnsi" w:eastAsiaTheme="majorEastAsia" w:hAnsiTheme="majorHAnsi" w:cstheme="majorBidi"/>
+      <w:b/>
+      <w:bCs/>
+      <w:sz w:val="32"/>
+      <w:szCs w:val="32"/>
+    </w:rPr>
+  </w:style>
+  <w:style w:type="table" w:styleId="a5">
+    <w:name w:val="Table Grid"/>
+    <w:basedOn w:val="a1"/>
+    <w:uiPriority w:val="39"/>
+    <w:rsid w:val="0026134E"/>
+    <w:pPr>
+      <w:spacing w:after="0" w:line="240" w:lineRule="auto"/>
+    </w:pPr>
+    <w:tblPr>
+      <w:tblBorders>
+        <w:top w:val="single" w:sz="4" w:space="0" w:color="auto"/>
+        <w:left w:val="single" w:sz="4" w:space="0" w:color="auto"/>
+        <w:bottom w:val="single" w:sz="4" w:space="0" w:color="auto"/>
+        <w:right w:val="single" w:sz="4" w:space="0" w:color="auto"/>
+        <w:insideH w:val="single" w:sz="4" w:space="0" w:color="auto"/>
+        <w:insideV w:val="single" w:sz="4" w:space="0" w:color="auto"/>
+      </w:tblBorders>
+    </w:tblPr>
+  </w:style>
+  <w:style w:type="paragraph" w:styleId="a6">
+    <w:name w:val="Balloon Text"/>
+    <w:basedOn w:val="a"/>
+    <w:link w:val="Char0"/>
+    <w:uiPriority w:val="99"/>
+    <w:semiHidden/>
+    <w:unhideWhenUsed/>
+    <w:rsid w:val="00193AF2"/>
+    <w:pPr>
+      <w:spacing w:after="0" w:line="240" w:lineRule="auto"/>
+    </w:pPr>
+    <w:rPr>
+      <w:rFonts w:asciiTheme="majorHAnsi" w:eastAsiaTheme="majorEastAsia" w:hAnsiTheme="majorHAnsi" w:cstheme="majorBidi"/>
+      <w:sz w:val="18"/>
+      <w:szCs w:val="18"/>
+    </w:rPr>
+  </w:style>
+  <w:style w:type="character" w:customStyle="1" w:styleId="Char0">
+    <w:name w:val="풍선 도움말 텍스트 Char"/>
+    <w:basedOn w:val="a0"/>
+    <w:link w:val="a6"/>
+    <w:uiPriority w:val="99"/>
+    <w:semiHidden/>
+    <w:rsid w:val="00193AF2"/>
+    <w:rPr>
+      <w:rFonts w:asciiTheme="majorHAnsi" w:eastAsiaTheme="majorEastAsia" w:hAnsiTheme="majorHAnsi" w:cstheme="majorBidi"/>
+      <w:sz w:val="18"/>
+      <w:szCs w:val="18"/>
+    </w:rPr>
+  </w:style>
+  <w:style w:type="character" w:customStyle="1" w:styleId="2Char">
+    <w:name w:val="제목 2 Char"/>
+    <w:basedOn w:val="a0"/>
+    <w:link w:val="2"/>
+    <w:uiPriority w:val="9"/>
+    <w:rsid w:val="0092583B"/>
+    <w:rPr>
+      <w:rFonts w:asciiTheme="majorHAnsi" w:eastAsiaTheme="majorEastAsia" w:hAnsiTheme="majorHAnsi" w:cstheme="majorBidi"/>
+    </w:rPr>
+  </w:style>
+  <w:style w:type="character" w:customStyle="1" w:styleId="3Char">
+    <w:name w:val="제목 3 Char"/>
+    <w:basedOn w:val="a0"/>
+    <w:link w:val="3"/>
+    <w:uiPriority w:val="9"/>
+    <w:rsid w:val="0092583B"/>
+    <w:rPr>
+      <w:rFonts w:asciiTheme="majorHAnsi" w:eastAsiaTheme="majorEastAsia" w:hAnsiTheme="majorHAnsi" w:cstheme="majorBidi"/>
+    </w:rPr>
+  </w:style>
+  <w:style w:type="character" w:customStyle="1" w:styleId="4Char">
+    <w:name w:val="제목 4 Char"/>
+    <w:basedOn w:val="a0"/>
+    <w:link w:val="4"/>
+    <w:uiPriority w:val="9"/>
+    <w:rsid w:val="0092583B"/>
+    <w:rPr>
+      <w:b/>
+      <w:bCs/>
+    </w:rPr>
+  </w:style>
+  <w:style w:type="character" w:customStyle="1" w:styleId="5Char">
+    <w:name w:val="제목 5 Char"/>
+    <w:basedOn w:val="a0"/>
+    <w:link w:val="5"/>
+    <w:uiPriority w:val="9"/>
+    <w:rsid w:val="0092583B"/>
+    <w:rPr>
+      <w:rFonts w:asciiTheme="majorHAnsi" w:eastAsiaTheme="majorEastAsia" w:hAnsiTheme="majorHAnsi" w:cstheme="majorBidi"/>
+    </w:rPr>
+  </w:style>
+  <w:style w:type="character" w:customStyle="1" w:styleId="6Char">
+    <w:name w:val="제목 6 Char"/>
+    <w:basedOn w:val="a0"/>
+    <w:link w:val="6"/>
+    <w:uiPriority w:val="9"/>
+    <w:rsid w:val="0092583B"/>
+    <w:rPr>
+      <w:b/>
+      <w:bCs/>
+    </w:rPr>
+  </w:style>
+  <w:style w:type="character" w:customStyle="1" w:styleId="1Char">
+    <w:name w:val="제목 1 Char"/>
+    <w:basedOn w:val="a0"/>
+    <w:link w:val="1"/>
+    <w:uiPriority w:val="9"/>
+    <w:rsid w:val="000F619B"/>
+    <w:rPr>
+      <w:rFonts w:asciiTheme="majorHAnsi" w:eastAsiaTheme="majorEastAsia" w:hAnsiTheme="majorHAnsi" w:cstheme="majorBidi"/>
+      <w:sz w:val="28"/>
+      <w:szCs w:val="28"/>
+    </w:rPr>
+  </w:style>
+</w:styles>
+</file>
+
+<file path=word/stylesWithEffects.xml><?xml version="1.0" encoding="utf-8"?>
+<w:styles xmlns:wpc="http://schemas.microsoft.com/office/word/2010/wordprocessingCanvas" xmlns:mc="http://schemas.openxmlformats.org/markup-compatibility/2006" xmlns:o="urn:schemas-microsoft-com:office:office" xmlns:r="http://schemas.openxmlformats.org/officeDocument/2006/relationships" xmlns:m="http://schemas.openxmlformats.org/officeDocument/2006/math" xmlns:v="urn:schemas-microsoft-com:vml" xmlns:wp14="http://schemas.microsoft.com/office/word/2010/wordprocessingDrawing" xmlns:wp="http://schemas.openxmlformats.org/drawingml/2006/wordprocessingDrawing" xmlns:w10="urn:schemas-microsoft-com:office:word" xmlns:w="http://schemas.openxmlformats.org/wordprocessingml/2006/main" xmlns:w14="http://schemas.microsoft.com/office/word/2010/wordml" xmlns:wpg="http://schemas.microsoft.com/office/word/2010/wordprocessingGroup" xmlns:wpi="http://schemas.microsoft.com/office/word/2010/wordprocessingInk" xmlns:wne="http://schemas.microsoft.com/office/word/2006/wordml" xmlns:wps="http://schemas.microsoft.com/office/word/2010/wordprocessingShape" mc:Ignorable="w14 wp14">
+  <w:docDefaults>
+    <w:rPrDefault>
+      <w:rPr>
+        <w:rFonts w:asciiTheme="minorHAnsi" w:eastAsiaTheme="minorEastAsia" w:hAnsiTheme="minorHAnsi" w:cstheme="minorBidi"/>
+        <w:kern w:val="2"/>
+        <w:szCs w:val="22"/>
+        <w:lang w:val="en-US" w:eastAsia="ko-KR" w:bidi="ar-SA"/>
+      </w:rPr>
+    </w:rPrDefault>
+    <w:pPrDefault>
+      <w:pPr>
+        <w:spacing w:after="160" w:line="259" w:lineRule="auto"/>
+        <w:jc w:val="both"/>
+      </w:pPr>
+    </w:pPrDefault>
+  </w:docDefaults>
+  <w:latentStyles w:defLockedState="0" w:defUIPriority="99" w:defSemiHidden="1" w:defUnhideWhenUsed="1" w:defQFormat="0" w:count="267">
+    <w:lsdException w:name="Normal" w:semiHidden="0" w:uiPriority="0" w:unhideWhenUsed="0" w:qFormat="1"/>
+    <w:lsdException w:name="heading 1" w:semiHidden="0" w:uiPriority="9" w:unhideWhenUsed="0" w:qFormat="1"/>
+    <w:lsdException w:name="heading 2" w:uiPriority="9" w:qFormat="1"/>
+    <w:lsdException w:name="heading 3" w:uiPriority="9" w:qFormat="1"/>
+    <w:lsdException w:name="heading 4" w:uiPriority="9" w:qFormat="1"/>
+    <w:lsdException w:name="heading 5" w:uiPriority="9" w:qFormat="1"/>
+    <w:lsdException w:name="heading 6" w:uiPriority="9" w:qFormat="1"/>
+    <w:lsdException w:name="heading 7" w:uiPriority="9" w:qFormat="1"/>
+    <w:lsdException w:name="heading 8" w:uiPriority="9" w:qFormat="1"/>
+    <w:lsdException w:name="heading 9" w:uiPriority="9" w:qFormat="1"/>
+    <w:lsdException w:name="toc 1" w:uiPriority="39"/>
+    <w:lsdException w:name="toc 2" w:uiPriority="39"/>
+    <w:lsdException w:name="toc 3" w:uiPriority="39"/>
+    <w:lsdException w:name="toc 4" w:uiPriority="39"/>
+    <w:lsdException w:name="toc 5" w:uiPriority="39"/>
+    <w:lsdException w:name="toc 6" w:uiPriority="39"/>
+    <w:lsdException w:name="toc 7" w:uiPriority="39"/>
+    <w:lsdException w:name="toc 8" w:uiPriority="39"/>
+    <w:lsdException w:name="toc 9" w:uiPriority="39"/>
+    <w:lsdException w:name="caption" w:uiPriority="35" w:qFormat="1"/>
+    <w:lsdException w:name="Title" w:semiHidden="0" w:uiPriority="10" w:unhideWhenUsed="0" w:qFormat="1"/>
+    <w:lsdException w:name="Default Paragraph Font" w:uiPriority="1"/>
+    <w:lsdException w:name="Subtitle" w:semiHidden="0" w:uiPriority="11" w:unhideWhenUsed="0" w:qFormat="1"/>
+    <w:lsdException w:name="Strong" w:semiHidden="0" w:uiPriority="22" w:unhideWhenUsed="0" w:qFormat="1"/>
+    <w:lsdException w:name="Emphasis" w:semiHidden="0" w:uiPriority="20" w:unhideWhenUsed="0" w:qFormat="1"/>
+    <w:lsdException w:name="Table Grid" w:semiHidden="0" w:uiPriority="39" w:unhideWhenUsed="0"/>
+    <w:lsdException w:name="Placeholder Text" w:unhideWhenUsed="0"/>
+    <w:lsdException w:name="No Spacing" w:semiHidden="0" w:uiPriority="1" w:unhideWhenUsed="0" w:qFormat="1"/>
+    <w:lsdException w:name="Light Shading" w:semiHidden="0" w:uiPriority="60" w:unhideWhenUsed="0"/>
+    <w:lsdException w:name="Light List" w:semiHidden="0" w:uiPriority="61" w:unhideWhenUsed="0"/>
+    <w:lsdException w:name="Light Grid" w:semiHidden="0" w:uiPriority="62" w:unhideWhenUsed="0"/>
+    <w:lsdException w:name="Medium Shading 1" w:semiHidden="0" w:uiPriority="63" w:unhideWhenUsed="0"/>
+    <w:lsdException w:name="Medium Shading 2" w:semiHidden="0" w:uiPriority="64" w:unhideWhenUsed="0"/>
+    <w:lsdException w:name="Medium List 1" w:semiHidden="0" w:uiPriority="65" w:unhideWhenUsed="0"/>
+    <w:lsdException w:name="Medium List 2" w:semiHidden="0" w:uiPriority="66" w:unhideWhenUsed="0"/>
+    <w:lsdException w:name="Medium Grid 1" w:semiHidden="0" w:uiPriority="67" w:unhideWhenUsed="0"/>
+    <w:lsdException w:name="Medium Grid 2" w:semiHidden="0" w:uiPriority="68" w:unhideWhenUsed="0"/>
+    <w:lsdException w:name="Medium Grid 3" w:semiHidden="0" w:uiPriority="69" w:unhideWhenUsed="0"/>
+    <w:lsdException w:name="Dark List" w:semiHidden="0" w:uiPriority="70" w:unhideWhenUsed="0"/>
+    <w:lsdException w:name="Colorful Shading" w:semiHidden="0" w:uiPriority="71" w:unhideWhenUsed="0"/>
+    <w:lsdException w:name="Colorful List" w:semiHidden="0" w:uiPriority="72" w:unhideWhenUsed="0"/>
+    <w:lsdException w:name="Colorful Grid" w:semiHidden="0" w:uiPriority="73" w:unhideWhenUsed="0"/>
+    <w:lsdException w:name="Light Shading Accent 1" w:semiHidden="0" w:uiPriority="60" w:unhideWhenUsed="0"/>
+    <w:lsdException w:name="Light List Accent 1" w:semiHidden="0" w:uiPriority="61" w:unhideWhenUsed="0"/>
+    <w:lsdException w:name="Light Grid Accent 1" w:semiHidden="0" w:uiPriority="62" w:unhideWhenUsed="0"/>
+    <w:lsdException w:name="Medium Shading 1 Accent 1" w:semiHidden="0" w:uiPriority="63" w:unhideWhenUsed="0"/>
+    <w:lsdException w:name="Medium Shading 2 Accent 1" w:semiHidden="0" w:uiPriority="64" w:unhideWhenUsed="0"/>
+    <w:lsdException w:name="Medium List 1 Accent 1" w:semiHidden="0" w:uiPriority="65" w:unhideWhenUsed="0"/>
+    <w:lsdException w:name="Revision" w:unhideWhenUsed="0"/>
+    <w:lsdException w:name="List Paragraph" w:semiHidden="0" w:uiPriority="34" w:unhideWhenUsed="0" w:qFormat="1"/>
+    <w:lsdException w:name="Quote" w:semiHidden="0" w:uiPriority="29" w:unhideWhenUsed="0" w:qFormat="1"/>
+    <w:lsdException w:name="Intense Quote" w:semiHidden="0" w:uiPriority="30" w:unhideWhenUsed="0" w:qFormat="1"/>
+    <w:lsdException w:name="Medium List 2 Accent 1" w:semiHidden="0" w:uiPriority="66" w:unhideWhenUsed="0"/>
+    <w:lsdException w:name="Medium Grid 1 Accent 1" w:semiHidden="0" w:uiPriority="67" w:unhideWhenUsed="0"/>
+    <w:lsdException w:name="Medium Grid 2 Accent 1" w:semiHidden="0" w:uiPriority="68" w:unhideWhenUsed="0"/>
+    <w:lsdException w:name="Medium Grid 3 Accent 1" w:semiHidden="0" w:uiPriority="69" w:unhideWhenUsed="0"/>
+    <w:lsdException w:name="Dark List Accent 1" w:semiHidden="0" w:uiPriority="70" w:unhideWhenUsed="0"/>
+    <w:lsdException w:name="Colorful Shading Accent 1" w:semiHidden="0" w:uiPriority="71" w:unhideWhenUsed="0"/>
+    <w:lsdException w:name="Colorful List Accent 1" w:semiHidden="0" w:uiPriority="72" w:unhideWhenUsed="0"/>
+    <w:lsdException w:name="Colorful Grid Accent 1" w:semiHidden="0" w:uiPriority="73" w:unhideWhenUsed="0"/>
+    <w:lsdException w:name="Light Shading Accent 2" w:semiHidden="0" w:uiPriority="60" w:unhideWhenUsed="0"/>
+    <w:lsdException w:name="Light List Accent 2" w:semiHidden="0" w:uiPriority="61" w:unhideWhenUsed="0"/>
+    <w:lsdException w:name="Light Grid Accent 2" w:semiHidden="0" w:uiPriority="62" w:unhideWhenUsed="0"/>
+    <w:lsdException w:name="Medium Shading 1 Accent 2" w:semiHidden="0" w:uiPriority="63" w:unhideWhenUsed="0"/>
+    <w:lsdException w:name="Medium Shading 2 Accent 2" w:semiHidden="0" w:uiPriority="64" w:unhideWhenUsed="0"/>
+    <w:lsdException w:name="Medium List 1 Accent 2" w:semiHidden="0" w:uiPriority="65" w:unhideWhenUsed="0"/>
+    <w:lsdException w:name="Medium List 2 Accent 2" w:semiHidden="0" w:uiPriority="66" w:unhideWhenUsed="0"/>
+    <w:lsdException w:name="Medium Grid 1 Accent 2" w:semiHidden="0" w:uiPriority="67" w:unhideWhenUsed="0"/>
+    <w:lsdException w:name="Medium Grid 2 Accent 2" w:semiHidden="0" w:uiPriority="68" w:unhideWhenUsed="0"/>
+    <w:lsdException w:name="Medium Grid 3 Accent 2" w:semiHidden="0" w:uiPriority="69" w:unhideWhenUsed="0"/>
+    <w:lsdException w:name="Dark List Accent 2" w:semiHidden="0" w:uiPriority="70" w:unhideWhenUsed="0"/>
+    <w:lsdException w:name="Colorful Shading Accent 2" w:semiHidden="0" w:uiPriority="71" w:unhideWhenUsed="0"/>
+    <w:lsdException w:name="Colorful List Accent 2" w:semiHidden="0" w:uiPriority="72" w:unhideWhenUsed="0"/>
+    <w:lsdException w:name="Colorful Grid Accent 2" w:semiHidden="0" w:uiPriority="73" w:unhideWhenUsed="0"/>
+    <w:lsdException w:name="Light Shading Accent 3" w:semiHidden="0" w:uiPriority="60" w:unhideWhenUsed="0"/>
+    <w:lsdException w:name="Light List Accent 3" w:semiHidden="0" w:uiPriority="61" w:unhideWhenUsed="0"/>
+    <w:lsdException w:name="Light Grid Accent 3" w:semiHidden="0" w:uiPriority="62" w:unhideWhenUsed="0"/>
+    <w:lsdException w:name="Medium Shading 1 Accent 3" w:semiHidden="0" w:uiPriority="63" w:unhideWhenUsed="0"/>
+    <w:lsdException w:name="Medium Shading 2 Accent 3" w:semiHidden="0" w:uiPriority="64" w:unhideWhenUsed="0"/>
+    <w:lsdException w:name="Medium List 1 Accent 3" w:semiHidden="0" w:uiPriority="65" w:unhideWhenUsed="0"/>
+    <w:lsdException w:name="Medium List 2 Accent 3" w:semiHidden="0" w:uiPriority="66" w:unhideWhenUsed="0"/>
+    <w:lsdException w:name="Medium Grid 1 Accent 3" w:semiHidden="0" w:uiPriority="67" w:unhideWhenUsed="0"/>
+    <w:lsdException w:name="Medium Grid 2 Accent 3" w:semiHidden="0" w:uiPriority="68" w:unhideWhenUsed="0"/>
+    <w:lsdException w:name="Medium Grid 3 Accent 3" w:semiHidden="0" w:uiPriority="69" w:unhideWhenUsed="0"/>
+    <w:lsdException w:name="Dark List Accent 3" w:semiHidden="0" w:uiPriority="70" w:unhideWhenUsed="0"/>
+    <w:lsdException w:name="Colorful Shading Accent 3" w:semiHidden="0" w:uiPriority="71" w:unhideWhenUsed="0"/>
+    <w:lsdException w:name="Colorful List Accent 3" w:semiHidden="0" w:uiPriority="72" w:unhideWhenUsed="0"/>
+    <w:lsdException w:name="Colorful Grid Accent 3" w:semiHidden="0" w:uiPriority="73" w:unhideWhenUsed="0"/>
+    <w:lsdException w:name="Light Shading Accent 4" w:semiHidden="0" w:uiPriority="60" w:unhideWhenUsed="0"/>
+    <w:lsdException w:name="Light List Accent 4" w:semiHidden="0" w:uiPriority="61" w:unhideWhenUsed="0"/>
+    <w:lsdException w:name="Light Grid Accent 4" w:semiHidden="0" w:uiPriority="62" w:unhideWhenUsed="0"/>
+    <w:lsdException w:name="Medium Shading 1 Accent 4" w:semiHidden="0" w:uiPriority="63" w:unhideWhenUsed="0"/>
+    <w:lsdException w:name="Medium Shading 2 Accent 4" w:semiHidden="0" w:uiPriority="64" w:unhideWhenUsed="0"/>
+    <w:lsdException w:name="Medium List 1 Accent 4" w:semiHidden="0" w:uiPriority="65" w:unhideWhenUsed="0"/>
+    <w:lsdException w:name="Medium List 2 Accent 4" w:semiHidden="0" w:uiPriority="66" w:unhideWhenUsed="0"/>
+    <w:lsdException w:name="Medium Grid 1 Accent 4" w:semiHidden="0" w:uiPriority="67" w:unhideWhenUsed="0"/>
+    <w:lsdException w:name="Medium Grid 2 Accent 4" w:semiHidden="0" w:uiPriority="68" w:unhideWhenUsed="0"/>
+    <w:lsdException w:name="Medium Grid 3 Accent 4" w:semiHidden="0" w:uiPriority="69" w:unhideWhenUsed="0"/>
+    <w:lsdException w:name="Dark List Accent 4" w:semiHidden="0" w:uiPriority="70" w:unhideWhenUsed="0"/>
+    <w:lsdException w:name="Colorful Shading Accent 4" w:semiHidden="0" w:uiPriority="71" w:unhideWhenUsed="0"/>
+    <w:lsdException w:name="Colorful List Accent 4" w:semiHidden="0" w:uiPriority="72" w:unhideWhenUsed="0"/>
+    <w:lsdException w:name="Colorful Grid Accent 4" w:semiHidden="0" w:uiPriority="73" w:unhideWhenUsed="0"/>
+    <w:lsdException w:name="Light Shading Accent 5" w:semiHidden="0" w:uiPriority="60" w:unhideWhenUsed="0"/>
+    <w:lsdException w:name="Light List Accent 5" w:semiHidden="0" w:uiPriority="61" w:unhideWhenUsed="0"/>
+    <w:lsdException w:name="Light Grid Accent 5" w:semiHidden="0" w:uiPriority="62" w:unhideWhenUsed="0"/>
+    <w:lsdException w:name="Medium Shading 1 Accent 5" w:semiHidden="0" w:uiPriority="63" w:unhideWhenUsed="0"/>
+    <w:lsdException w:name="Medium Shading 2 Accent 5" w:semiHidden="0" w:uiPriority="64" w:unhideWhenUsed="0"/>
+    <w:lsdException w:name="Medium List 1 Accent 5" w:semiHidden="0" w:uiPriority="65" w:unhideWhenUsed="0"/>
+    <w:lsdException w:name="Medium List 2 Accent 5" w:semiHidden="0" w:uiPriority="66" w:unhideWhenUsed="0"/>
+    <w:lsdException w:name="Medium Grid 1 Accent 5" w:semiHidden="0" w:uiPriority="67" w:unhideWhenUsed="0"/>
+    <w:lsdException w:name="Medium Grid 2 Accent 5" w:semiHidden="0" w:uiPriority="68" w:unhideWhenUsed="0"/>
+    <w:lsdException w:name="Medium Grid 3 Accent 5" w:semiHidden="0" w:uiPriority="69" w:unhideWhenUsed="0"/>
+    <w:lsdException w:name="Dark List Accent 5" w:semiHidden="0" w:uiPriority="70" w:unhideWhenUsed="0"/>
+    <w:lsdException w:name="Colorful Shading Accent 5" w:semiHidden="0" w:uiPriority="71" w:unhideWhenUsed="0"/>
+    <w:lsdException w:name="Colorful List Accent 5" w:semiHidden="0" w:uiPriority="72" w:unhideWhenUsed="0"/>
+    <w:lsdException w:name="Colorful Grid Accent 5" w:semiHidden="0" w:uiPriority="73" w:unhideWhenUsed="0"/>
+    <w:lsdException w:name="Light Shading Accent 6" w:semiHidden="0" w:uiPriority="60" w:unhideWhenUsed="0"/>
+    <w:lsdException w:name="Light List Accent 6" w:semiHidden="0" w:uiPriority="61" w:unhideWhenUsed="0"/>
+    <w:lsdException w:name="Light Grid Accent 6" w:semiHidden="0" w:uiPriority="62" w:unhideWhenUsed="0"/>
+    <w:lsdException w:name="Medium Shading 1 Accent 6" w:semiHidden="0" w:uiPriority="63" w:unhideWhenUsed="0"/>
+    <w:lsdException w:name="Medium Shading 2 Accent 6" w:semiHidden="0" w:uiPriority="64" w:unhideWhenUsed="0"/>
+    <w:lsdException w:name="Medium List 1 Accent 6" w:semiHidden="0" w:uiPriority="65" w:unhideWhenUsed="0"/>
+    <w:lsdException w:name="Medium List 2 Accent 6" w:semiHidden="0" w:uiPriority="66" w:unhideWhenUsed="0"/>
+    <w:lsdException w:name="Medium Grid 1 Accent 6" w:semiHidden="0" w:uiPriority="67" w:unhideWhenUsed="0"/>
+    <w:lsdException w:name="Medium Grid 2 Accent 6" w:semiHidden="0" w:uiPriority="68" w:unhideWhenUsed="0"/>
+    <w:lsdException w:name="Medium Grid 3 Accent 6" w:semiHidden="0" w:uiPriority="69" w:unhideWhenUsed="0"/>
+    <w:lsdException w:name="Dark List Accent 6" w:semiHidden="0" w:uiPriority="70" w:unhideWhenUsed="0"/>
+    <w:lsdException w:name="Colorful Shading Accent 6" w:semiHidden="0" w:uiPriority="71" w:unhideWhenUsed="0"/>
+    <w:lsdException w:name="Colorful List Accent 6" w:semiHidden="0" w:uiPriority="72" w:unhideWhenUsed="0"/>
+    <w:lsdException w:name="Colorful Grid Accent 6" w:semiHidden="0" w:uiPriority="73" w:unhideWhenUsed="0"/>
+    <w:lsdException w:name="Subtle Emphasis" w:semiHidden="0" w:uiPriority="19" w:unhideWhenUsed="0" w:qFormat="1"/>
+    <w:lsdException w:name="Intense Emphasis" w:semiHidden="0" w:uiPriority="21" w:unhideWhenUsed="0" w:qFormat="1"/>
+    <w:lsdException w:name="Subtle Reference" w:semiHidden="0" w:uiPriority="31" w:unhideWhenUsed="0" w:qFormat="1"/>
+    <w:lsdException w:name="Intense Reference" w:semiHidden="0" w:uiPriority="32" w:unhideWhenUsed="0" w:qFormat="1"/>
+    <w:lsdException w:name="Book Title" w:semiHidden="0" w:uiPriority="33" w:unhideWhenUsed="0" w:qFormat="1"/>
+    <w:lsdException w:name="Bibliography" w:uiPriority="37"/>
+    <w:lsdException w:name="TOC Heading" w:uiPriority="39" w:qFormat="1"/>
   </w:latentStyles>
   <w:style w:type="paragraph" w:default="1" w:styleId="a">
     <w:name w:val="Normal"/>
@@ -5180,7 +5394,7 @@
   <a:extraClrSchemeLst/>
   <a:extLst>
     <a:ext uri="{05A4C25C-085E-4340-85A3-A5531E510DB2}">
-      <thm15:themeFamily xmlns:thm15="http://schemas.microsoft.com/office/thememl/2012/main" name="Office Theme" id="{62F939B6-93AF-4DB8-9C6B-D6C7DFDC589F}" vid="{4A3C46E8-61CC-4603-A589-7422A47A8E4A}"/>
+      <thm15:themeFamily xmlns:thm15="http://schemas.microsoft.com/office/thememl/2012/main" xmlns="" name="Office Theme" id="{62F939B6-93AF-4DB8-9C6B-D6C7DFDC589F}" vid="{4A3C46E8-61CC-4603-A589-7422A47A8E4A}"/>
     </a:ext>
   </a:extLst>
 </a:theme>

--- a/document/New/MRD, SRS (수정 중).docx
+++ b/document/New/MRD, SRS (수정 중).docx
@@ -9,6 +9,8 @@
           <w:rFonts w:ascii="나눔고딕" w:eastAsia="나눔고딕" w:hAnsi="나눔고딕"/>
         </w:rPr>
       </w:pPr>
+      <w:bookmarkStart w:id="0" w:name="_GoBack"/>
+      <w:bookmarkEnd w:id="0"/>
       <w:r>
         <w:rPr>
           <w:rFonts w:ascii="나눔고딕" w:eastAsia="나눔고딕" w:hAnsi="나눔고딕" w:hint="eastAsia"/>
@@ -640,7 +642,19 @@
               <w:rPr>
                 <w:rFonts w:ascii="나눔고딕" w:eastAsia="나눔고딕" w:hAnsi="나눔고딕" w:hint="eastAsia"/>
               </w:rPr>
-              <w:t>시스템은 회의실 위치, 수용가능 인원, 대여 비용</w:t>
+              <w:t xml:space="preserve">시스템은 </w:t>
+            </w:r>
+            <w:r>
+              <w:rPr>
+                <w:rFonts w:ascii="나눔고딕" w:eastAsia="나눔고딕" w:hAnsi="나눔고딕" w:hint="eastAsia"/>
+              </w:rPr>
+              <w:t xml:space="preserve">회의실 이름, </w:t>
+            </w:r>
+            <w:r>
+              <w:rPr>
+                <w:rFonts w:ascii="나눔고딕" w:eastAsia="나눔고딕" w:hAnsi="나눔고딕" w:hint="eastAsia"/>
+              </w:rPr>
+              <w:t>회의실 위치, 수용가능 인원, 대여 비용</w:t>
             </w:r>
             <w:r>
               <w:rPr>
@@ -657,7 +671,7 @@
           </w:p>
           <w:p>
             <w:pPr>
-              <w:ind w:left="105" w:firstLineChars="150" w:firstLine="282"/>
+              <w:ind w:left="105" w:firstLineChars="200" w:firstLine="376"/>
               <w:rPr>
                 <w:rFonts w:ascii="나눔고딕" w:eastAsia="나눔고딕" w:hAnsi="나눔고딕"/>
               </w:rPr>
@@ -685,7 +699,7 @@
           </w:p>
           <w:p>
             <w:pPr>
-              <w:ind w:left="105" w:firstLineChars="150" w:firstLine="282"/>
+              <w:ind w:left="105" w:firstLineChars="200" w:firstLine="376"/>
               <w:rPr>
                 <w:rFonts w:ascii="나눔고딕" w:eastAsia="나눔고딕" w:hAnsi="나눔고딕"/>
               </w:rPr>
@@ -700,7 +714,13 @@
               <w:rPr>
                 <w:rFonts w:ascii="나눔고딕" w:eastAsia="나눔고딕" w:hAnsi="나눔고딕" w:hint="eastAsia"/>
               </w:rPr>
-              <w:t>수용가능 인원은</w:t>
+              <w:t xml:space="preserve">수용가능 </w:t>
+            </w:r>
+            <w:r>
+              <w:rPr>
+                <w:rFonts w:ascii="나눔고딕" w:eastAsia="나눔고딕" w:hAnsi="나눔고딕" w:hint="eastAsia"/>
+              </w:rPr>
+              <w:t>인원은</w:t>
             </w:r>
             <w:r>
               <w:rPr>
@@ -712,12 +732,18 @@
               <w:rPr>
                 <w:rFonts w:ascii="나눔고딕" w:eastAsia="나눔고딕" w:hAnsi="나눔고딕" w:hint="eastAsia"/>
               </w:rPr>
-              <w:t>두 명이다.</w:t>
-            </w:r>
-          </w:p>
-          <w:p>
-            <w:pPr>
-              <w:ind w:left="105" w:firstLineChars="150" w:firstLine="282"/>
+              <w:t xml:space="preserve">두 </w:t>
+            </w:r>
+            <w:r>
+              <w:rPr>
+                <w:rFonts w:ascii="나눔고딕" w:eastAsia="나눔고딕" w:hAnsi="나눔고딕" w:hint="eastAsia"/>
+              </w:rPr>
+              <w:t>명에서 최대 만 명까지 입력 받아야 한다.</w:t>
+            </w:r>
+          </w:p>
+          <w:p>
+            <w:pPr>
+              <w:ind w:left="105" w:firstLineChars="200" w:firstLine="376"/>
               <w:rPr>
                 <w:rFonts w:ascii="나눔고딕" w:eastAsia="나눔고딕" w:hAnsi="나눔고딕"/>
               </w:rPr>
@@ -738,7 +764,53 @@
               <w:rPr>
                 <w:rFonts w:ascii="나눔고딕" w:eastAsia="나눔고딕" w:hAnsi="나눔고딕" w:hint="eastAsia"/>
               </w:rPr>
-              <w:t xml:space="preserve"> 원이다.</w:t>
+              <w:t xml:space="preserve"> </w:t>
+            </w:r>
+            <w:r>
+              <w:rPr>
+                <w:rFonts w:ascii="나눔고딕" w:eastAsia="나눔고딕" w:hAnsi="나눔고딕" w:hint="eastAsia"/>
+              </w:rPr>
+              <w:t>원으로 천 원 단위로 증가시킬 수 있다.</w:t>
+            </w:r>
+          </w:p>
+          <w:p>
+            <w:pPr>
+              <w:ind w:left="105" w:firstLineChars="200" w:firstLine="376"/>
+              <w:rPr>
+                <w:rFonts w:ascii="나눔고딕" w:eastAsia="나눔고딕" w:hAnsi="나눔고딕"/>
+              </w:rPr>
+            </w:pPr>
+            <w:r>
+              <w:rPr>
+                <w:rFonts w:ascii="나눔고딕" w:eastAsia="나눔고딕" w:hAnsi="나눔고딕" w:hint="eastAsia"/>
+              </w:rPr>
+              <w:t>1.1.d 하나의 조건이라도 충족되지 않으면 에러 메</w:t>
+            </w:r>
+            <w:r>
+              <w:rPr>
+                <w:rFonts w:ascii="나눔고딕" w:eastAsia="나눔고딕" w:hAnsi="나눔고딕" w:hint="eastAsia"/>
+              </w:rPr>
+              <w:t>시</w:t>
+            </w:r>
+            <w:r>
+              <w:rPr>
+                <w:rFonts w:ascii="나눔고딕" w:eastAsia="나눔고딕" w:hAnsi="나눔고딕" w:hint="eastAsia"/>
+              </w:rPr>
+              <w:t>지를 출력한다.</w:t>
+            </w:r>
+          </w:p>
+          <w:p>
+            <w:pPr>
+              <w:ind w:left="105" w:firstLineChars="200" w:firstLine="376"/>
+              <w:rPr>
+                <w:rFonts w:ascii="나눔고딕" w:eastAsia="나눔고딕" w:hAnsi="나눔고딕"/>
+              </w:rPr>
+            </w:pPr>
+            <w:r>
+              <w:rPr>
+                <w:rFonts w:ascii="나눔고딕" w:eastAsia="나눔고딕" w:hAnsi="나눔고딕" w:hint="eastAsia"/>
+              </w:rPr>
+              <w:t>1.1.e 시스템은 회의실 이름을 한 자 이상 스무 자 이하의 문자열 형태로 입력 받는다.</w:t>
             </w:r>
           </w:p>
           <w:p>
@@ -772,6 +844,21 @@
               <w:t>부가적으로 제공받을 수 있다.</w:t>
             </w:r>
           </w:p>
+          <w:p>
+            <w:pPr>
+              <w:ind w:left="510"/>
+              <w:rPr>
+                <w:rFonts w:ascii="나눔고딕" w:eastAsia="나눔고딕" w:hAnsi="나눔고딕"/>
+              </w:rPr>
+            </w:pPr>
+            <w:r>
+              <w:rPr>
+                <w:rFonts w:ascii="나눔고딕" w:eastAsia="나눔고딕" w:hAnsi="나눔고딕" w:hint="eastAsia"/>
+              </w:rPr>
+              <w:lastRenderedPageBreak/>
+              <w:t>1.2.a 시스템은 부대 시설 관련 정보를 최대 500자까지 입력 받을 수 있다.</w:t>
+            </w:r>
+          </w:p>
         </w:tc>
       </w:tr>
     </w:tbl>
@@ -781,12 +868,6 @@
           <w:rFonts w:ascii="나눔고딕" w:eastAsia="나눔고딕" w:hAnsi="나눔고딕"/>
         </w:rPr>
       </w:pPr>
-      <w:r>
-        <w:rPr>
-          <w:rFonts w:ascii="나눔고딕" w:eastAsia="나눔고딕" w:hAnsi="나눔고딕"/>
-        </w:rPr>
-        <w:br w:type="page"/>
-      </w:r>
     </w:p>
     <w:tbl>
       <w:tblPr>
@@ -900,7 +981,31 @@
               <w:rPr>
                 <w:rFonts w:ascii="나눔고딕" w:eastAsia="나눔고딕" w:hAnsi="나눔고딕" w:hint="eastAsia"/>
               </w:rPr>
-              <w:t xml:space="preserve">   2.1.b 수용가능 인원은 최소 </w:t>
+              <w:t xml:space="preserve">   2.1.b </w:t>
+            </w:r>
+            <w:r>
+              <w:rPr>
+                <w:rFonts w:ascii="나눔고딕" w:eastAsia="나눔고딕" w:hAnsi="나눔고딕" w:hint="eastAsia"/>
+              </w:rPr>
+              <w:t xml:space="preserve">시스템은 </w:t>
+            </w:r>
+            <w:r>
+              <w:rPr>
+                <w:rFonts w:ascii="나눔고딕" w:eastAsia="나눔고딕" w:hAnsi="나눔고딕" w:hint="eastAsia"/>
+              </w:rPr>
+              <w:t xml:space="preserve">수용가능 </w:t>
+            </w:r>
+            <w:r>
+              <w:rPr>
+                <w:rFonts w:ascii="나눔고딕" w:eastAsia="나눔고딕" w:hAnsi="나눔고딕" w:hint="eastAsia"/>
+              </w:rPr>
+              <w:t>인원을</w:t>
+            </w:r>
+            <w:r>
+              <w:rPr>
+                <w:rFonts w:ascii="나눔고딕" w:eastAsia="나눔고딕" w:hAnsi="나눔고딕" w:hint="eastAsia"/>
+              </w:rPr>
+              <w:t xml:space="preserve"> 최소 </w:t>
             </w:r>
             <w:r>
               <w:rPr>
@@ -918,7 +1023,13 @@
               <w:rPr>
                 <w:rFonts w:ascii="나눔고딕" w:eastAsia="나눔고딕" w:hAnsi="나눔고딕" w:hint="eastAsia"/>
               </w:rPr>
-              <w:t>명 이상을</w:t>
+              <w:t xml:space="preserve">명 </w:t>
+            </w:r>
+            <w:r>
+              <w:rPr>
+                <w:rFonts w:ascii="나눔고딕" w:eastAsia="나눔고딕" w:hAnsi="나눔고딕" w:hint="eastAsia"/>
+              </w:rPr>
+              <w:t>이상</w:t>
             </w:r>
             <w:r>
               <w:rPr>
@@ -943,21 +1054,16 @@
           </w:p>
           <w:p>
             <w:pPr>
-              <w:rPr>
-                <w:rFonts w:ascii="나눔고딕" w:eastAsia="나눔고딕" w:hAnsi="나눔고딕"/>
-              </w:rPr>
-            </w:pPr>
-            <w:r>
-              <w:rPr>
-                <w:rFonts w:ascii="나눔고딕" w:eastAsia="나눔고딕" w:hAnsi="나눔고딕" w:hint="eastAsia"/>
-              </w:rPr>
-              <w:t xml:space="preserve"> </w:t>
-            </w:r>
-            <w:r>
-              <w:rPr>
-                <w:rFonts w:ascii="나눔고딕" w:eastAsia="나눔고딕" w:hAnsi="나눔고딕" w:hint="eastAsia"/>
-              </w:rPr>
-              <w:t xml:space="preserve"> 2.2 시스템은 대여 비용</w:t>
+              <w:ind w:firstLine="195"/>
+              <w:rPr>
+                <w:rFonts w:ascii="나눔고딕" w:eastAsia="나눔고딕" w:hAnsi="나눔고딕"/>
+              </w:rPr>
+            </w:pPr>
+            <w:r>
+              <w:rPr>
+                <w:rFonts w:ascii="나눔고딕" w:eastAsia="나눔고딕" w:hAnsi="나눔고딕" w:hint="eastAsia"/>
+              </w:rPr>
+              <w:t>2.2 시스템은 대여 비용</w:t>
             </w:r>
             <w:r>
               <w:rPr>
@@ -970,6 +1076,82 @@
                 <w:rFonts w:ascii="나눔고딕" w:eastAsia="나눔고딕" w:hAnsi="나눔고딕" w:hint="eastAsia"/>
               </w:rPr>
               <w:t xml:space="preserve"> 순으로 결과를 출력한다.</w:t>
+            </w:r>
+          </w:p>
+          <w:p>
+            <w:pPr>
+              <w:ind w:firstLine="195"/>
+              <w:rPr>
+                <w:rFonts w:ascii="나눔고딕" w:eastAsia="나눔고딕" w:hAnsi="나눔고딕"/>
+              </w:rPr>
+            </w:pPr>
+            <w:r>
+              <w:rPr>
+                <w:rFonts w:ascii="나눔고딕" w:eastAsia="나눔고딕" w:hAnsi="나눔고딕" w:hint="eastAsia"/>
+              </w:rPr>
+              <w:t xml:space="preserve">   2.2.a 대여 비용이 같은 회의실이 존재할 경우 먼저 등록된 회의실을 우선으로 한다.</w:t>
+            </w:r>
+          </w:p>
+          <w:p>
+            <w:pPr>
+              <w:ind w:firstLine="195"/>
+              <w:rPr>
+                <w:rFonts w:ascii="나눔고딕" w:eastAsia="나눔고딕" w:hAnsi="나눔고딕"/>
+              </w:rPr>
+            </w:pPr>
+            <w:r>
+              <w:rPr>
+                <w:rFonts w:ascii="나눔고딕" w:eastAsia="나눔고딕" w:hAnsi="나눔고딕" w:hint="eastAsia"/>
+              </w:rPr>
+              <w:t xml:space="preserve">2.3 시스템은 제공받지 않은 정보는 </w:t>
+            </w:r>
+            <w:r>
+              <w:rPr>
+                <w:rFonts w:ascii="나눔고딕" w:eastAsia="나눔고딕" w:hAnsi="나눔고딕" w:hint="eastAsia"/>
+              </w:rPr>
+              <w:t>모든 범위로 간주하고 검색 결과를 보여준다.</w:t>
+            </w:r>
+          </w:p>
+          <w:p>
+            <w:pPr>
+              <w:ind w:leftChars="100" w:left="952" w:hangingChars="400" w:hanging="752"/>
+              <w:rPr>
+                <w:rFonts w:ascii="나눔고딕" w:eastAsia="나눔고딕" w:hAnsi="나눔고딕"/>
+              </w:rPr>
+            </w:pPr>
+            <w:r>
+              <w:rPr>
+                <w:rFonts w:ascii="나눔고딕" w:eastAsia="나눔고딕" w:hAnsi="나눔고딕" w:hint="eastAsia"/>
+              </w:rPr>
+              <w:t xml:space="preserve">   2.3.a 위치를 검색 받지 못한 경우 해당 날짜의 수용가능 인원 이상의 모든 회의실을 출력한다.</w:t>
+            </w:r>
+          </w:p>
+          <w:p>
+            <w:pPr>
+              <w:ind w:leftChars="100" w:left="952" w:hangingChars="400" w:hanging="752"/>
+              <w:rPr>
+                <w:rFonts w:ascii="나눔고딕" w:eastAsia="나눔고딕" w:hAnsi="나눔고딕"/>
+              </w:rPr>
+            </w:pPr>
+            <w:r>
+              <w:rPr>
+                <w:rFonts w:ascii="나눔고딕" w:eastAsia="나눔고딕" w:hAnsi="나눔고딕" w:hint="eastAsia"/>
+              </w:rPr>
+              <w:t xml:space="preserve">   2.3.b 날짜를 검색 받지 못한 경우 해당 위치의 수용가능 인원 이상의 모든 회의실을 출력한다.</w:t>
+            </w:r>
+          </w:p>
+          <w:p>
+            <w:pPr>
+              <w:ind w:leftChars="100" w:left="952" w:hangingChars="400" w:hanging="752"/>
+              <w:rPr>
+                <w:rFonts w:ascii="나눔고딕" w:eastAsia="나눔고딕" w:hAnsi="나눔고딕"/>
+              </w:rPr>
+            </w:pPr>
+            <w:r>
+              <w:rPr>
+                <w:rFonts w:ascii="나눔고딕" w:eastAsia="나눔고딕" w:hAnsi="나눔고딕" w:hint="eastAsia"/>
+              </w:rPr>
+              <w:t xml:space="preserve">   2.3.c 수용가능 인원을 검색 받지 못한 경우 해당 날짜와 위치의 모든 회의실을 출력한다.</w:t>
             </w:r>
           </w:p>
         </w:tc>
@@ -1052,7 +1234,65 @@
               <w:rPr>
                 <w:rFonts w:ascii="나눔고딕" w:eastAsia="나눔고딕" w:hAnsi="나눔고딕" w:hint="eastAsia"/>
               </w:rPr>
+              <w:t>시스템은 사용자가 예약하고자 하는 날짜를 제공 받아야 한다.</w:t>
+            </w:r>
+          </w:p>
+          <w:p>
+            <w:pPr>
+              <w:pStyle w:val="a3"/>
+              <w:numPr>
+                <w:ilvl w:val="2"/>
+                <w:numId w:val="9"/>
+              </w:numPr>
+              <w:ind w:leftChars="0"/>
+              <w:rPr>
+                <w:rFonts w:ascii="나눔고딕" w:eastAsia="나눔고딕" w:hAnsi="나눔고딕"/>
+              </w:rPr>
+            </w:pPr>
+            <w:r>
+              <w:rPr>
+                <w:rFonts w:ascii="나눔고딕" w:eastAsia="나눔고딕" w:hAnsi="나눔고딕" w:hint="eastAsia"/>
+              </w:rPr>
+              <w:t>해당 날짜가 이미 예약되어 있는 경우 이미 예약된 날짜라는 메시지를 출력한다.</w:t>
+            </w:r>
+          </w:p>
+          <w:p>
+            <w:pPr>
+              <w:pStyle w:val="a3"/>
+              <w:numPr>
+                <w:ilvl w:val="1"/>
+                <w:numId w:val="9"/>
+              </w:numPr>
+              <w:ind w:leftChars="0"/>
+              <w:rPr>
+                <w:rFonts w:ascii="나눔고딕" w:eastAsia="나눔고딕" w:hAnsi="나눔고딕"/>
+              </w:rPr>
+            </w:pPr>
+            <w:r>
+              <w:rPr>
+                <w:rFonts w:ascii="나눔고딕" w:eastAsia="나눔고딕" w:hAnsi="나눔고딕" w:hint="eastAsia"/>
+              </w:rPr>
               <w:t>시스템은 하나의 일반사용자에 대해 회의실을 최대 3개까지 예약 받을 수 있다.</w:t>
+            </w:r>
+          </w:p>
+          <w:p>
+            <w:pPr>
+              <w:ind w:left="105" w:firstLineChars="100" w:firstLine="188"/>
+              <w:rPr>
+                <w:rFonts w:ascii="나눔고딕" w:eastAsia="나눔고딕" w:hAnsi="나눔고딕"/>
+              </w:rPr>
+            </w:pPr>
+            <w:r>
+              <w:rPr>
+                <w:rFonts w:ascii="나눔고딕" w:eastAsia="나눔고딕" w:hAnsi="나눔고딕" w:hint="eastAsia"/>
+              </w:rPr>
+              <w:t xml:space="preserve">3.3.a </w:t>
+            </w:r>
+            <w:r>
+              <w:rPr>
+                <w:rFonts w:ascii="나눔고딕" w:eastAsia="나눔고딕" w:hAnsi="나눔고딕" w:hint="eastAsia"/>
+              </w:rPr>
+              <w:t>이미 3개의 회의실을 예약한 사용자가 이 기능을 실행할 경우 더 이상 예약할 수 없다는 메시지를 출력한다.</w:t>
             </w:r>
           </w:p>
         </w:tc>
@@ -1238,7 +1478,13 @@
               <w:rPr>
                 <w:rFonts w:ascii="나눔고딕" w:eastAsia="나눔고딕" w:hAnsi="나눔고딕" w:hint="eastAsia"/>
               </w:rPr>
-              <w:t xml:space="preserve">   5.1.1 기업사용자를 등록 받을 경우에 시스템은 기업명, 아이디, 패스워드, 전화번호, E-mail을 필수적으로 제공 받아야 한다.</w:t>
+              <w:t xml:space="preserve">   5.1.a</w:t>
+            </w:r>
+            <w:r>
+              <w:rPr>
+                <w:rFonts w:ascii="나눔고딕" w:eastAsia="나눔고딕" w:hAnsi="나눔고딕" w:hint="eastAsia"/>
+              </w:rPr>
+              <w:t xml:space="preserve"> 기업사용자를 등록 받을 경우에 시스템은 기업명, 아이디, 패스워드, 전화번호, E-mail을 필수적으로 제공 받아야 한다.</w:t>
             </w:r>
           </w:p>
           <w:p>
@@ -1266,7 +1512,13 @@
               <w:rPr>
                 <w:rFonts w:ascii="나눔고딕" w:eastAsia="나눔고딕" w:hAnsi="나눔고딕" w:hint="eastAsia"/>
               </w:rPr>
-              <w:t xml:space="preserve">   5.2.1 일반사용자를 등록 받을 경우에 시스템은 아이디, 패스워드, 전화번호, E-mail을 필수적으로 제공 받아야 한다.</w:t>
+              <w:t xml:space="preserve">   5.2.a</w:t>
+            </w:r>
+            <w:r>
+              <w:rPr>
+                <w:rFonts w:ascii="나눔고딕" w:eastAsia="나눔고딕" w:hAnsi="나눔고딕" w:hint="eastAsia"/>
+              </w:rPr>
+              <w:t xml:space="preserve"> 일반사용자를 등록 받을 경우에 시스템은 아이디, 패스워드, 전화번호, E-mail을 필수적으로 제공 받아야 한다.</w:t>
             </w:r>
           </w:p>
           <w:p>
@@ -1280,7 +1532,142 @@
               <w:rPr>
                 <w:rFonts w:ascii="나눔고딕" w:eastAsia="나눔고딕" w:hAnsi="나눔고딕" w:hint="eastAsia"/>
               </w:rPr>
-              <w:t xml:space="preserve"> 5.3 시스템은 이미 존재하는 아이디를 등록 받을 수 없다.</w:t>
+              <w:t xml:space="preserve"> 5.3 시스템은 지정된 양식에 맞춰 사용자 정보를 입력 받아야 한다.</w:t>
+            </w:r>
+          </w:p>
+          <w:p>
+            <w:pPr>
+              <w:ind w:left="752" w:hangingChars="400" w:hanging="752"/>
+              <w:rPr>
+                <w:rFonts w:ascii="나눔고딕" w:eastAsia="나눔고딕" w:hAnsi="나눔고딕"/>
+              </w:rPr>
+            </w:pPr>
+            <w:r>
+              <w:rPr>
+                <w:rFonts w:ascii="나눔고딕" w:eastAsia="나눔고딕" w:hAnsi="나눔고딕" w:hint="eastAsia"/>
+              </w:rPr>
+              <w:t xml:space="preserve">   5.3.a </w:t>
+            </w:r>
+            <w:r>
+              <w:rPr>
+                <w:rFonts w:ascii="나눔고딕" w:eastAsia="나눔고딕" w:hAnsi="나눔고딕" w:hint="eastAsia"/>
+              </w:rPr>
+              <w:t xml:space="preserve">시스템은 </w:t>
+            </w:r>
+            <w:r>
+              <w:rPr>
+                <w:rFonts w:ascii="나눔고딕" w:eastAsia="나눔고딕" w:hAnsi="나눔고딕" w:hint="eastAsia"/>
+              </w:rPr>
+              <w:t>기업명</w:t>
+            </w:r>
+            <w:r>
+              <w:rPr>
+                <w:rFonts w:ascii="나눔고딕" w:eastAsia="나눔고딕" w:hAnsi="나눔고딕" w:hint="eastAsia"/>
+              </w:rPr>
+              <w:t>을</w:t>
+            </w:r>
+            <w:r>
+              <w:rPr>
+                <w:rFonts w:ascii="나눔고딕" w:eastAsia="나눔고딕" w:hAnsi="나눔고딕" w:hint="eastAsia"/>
+              </w:rPr>
+              <w:t xml:space="preserve"> 한 자 이상 스무 자 이하의 문자열로 입력 받는다.</w:t>
+            </w:r>
+          </w:p>
+          <w:p>
+            <w:pPr>
+              <w:ind w:left="752" w:hangingChars="400" w:hanging="752"/>
+              <w:rPr>
+                <w:rFonts w:ascii="나눔고딕" w:eastAsia="나눔고딕" w:hAnsi="나눔고딕"/>
+              </w:rPr>
+            </w:pPr>
+            <w:r>
+              <w:rPr>
+                <w:rFonts w:ascii="나눔고딕" w:eastAsia="나눔고딕" w:hAnsi="나눔고딕" w:hint="eastAsia"/>
+              </w:rPr>
+              <w:t xml:space="preserve">   5.3.b 시스템은 아이디를 다섯 자 이상 스무 자 이하의 문자열로 입력 받는다.</w:t>
+            </w:r>
+          </w:p>
+          <w:p>
+            <w:pPr>
+              <w:ind w:left="752" w:hangingChars="400" w:hanging="752"/>
+              <w:rPr>
+                <w:rFonts w:ascii="나눔고딕" w:eastAsia="나눔고딕" w:hAnsi="나눔고딕"/>
+              </w:rPr>
+            </w:pPr>
+            <w:r>
+              <w:rPr>
+                <w:rFonts w:ascii="나눔고딕" w:eastAsia="나눔고딕" w:hAnsi="나눔고딕" w:hint="eastAsia"/>
+              </w:rPr>
+              <w:t xml:space="preserve">   5.3.c 시스템은 패스워드를 다섯 자 이상 스무 자 이하의 문자열로 입력 받는다.</w:t>
+            </w:r>
+          </w:p>
+          <w:p>
+            <w:pPr>
+              <w:ind w:left="752" w:hangingChars="400" w:hanging="752"/>
+              <w:rPr>
+                <w:rFonts w:ascii="나눔고딕" w:eastAsia="나눔고딕" w:hAnsi="나눔고딕"/>
+              </w:rPr>
+            </w:pPr>
+            <w:r>
+              <w:rPr>
+                <w:rFonts w:ascii="나눔고딕" w:eastAsia="나눔고딕" w:hAnsi="나눔고딕" w:hint="eastAsia"/>
+              </w:rPr>
+              <w:lastRenderedPageBreak/>
+              <w:t xml:space="preserve">   5.3.d 시스템은 전화번호를 스무 자 이하의 문자열로 입력 받는다.</w:t>
+            </w:r>
+          </w:p>
+          <w:p>
+            <w:pPr>
+              <w:ind w:left="752" w:hangingChars="400" w:hanging="752"/>
+              <w:rPr>
+                <w:rFonts w:ascii="나눔고딕" w:eastAsia="나눔고딕" w:hAnsi="나눔고딕"/>
+              </w:rPr>
+            </w:pPr>
+            <w:r>
+              <w:rPr>
+                <w:rFonts w:ascii="나눔고딕" w:eastAsia="나눔고딕" w:hAnsi="나눔고딕" w:hint="eastAsia"/>
+              </w:rPr>
+              <w:t xml:space="preserve">   5.3.e 시스템은 E-mail을 마흔 자 이하의 문자열로 입력 받는다.</w:t>
+            </w:r>
+          </w:p>
+          <w:p>
+            <w:pPr>
+              <w:ind w:left="752" w:hangingChars="400" w:hanging="752"/>
+              <w:rPr>
+                <w:rFonts w:ascii="나눔고딕" w:eastAsia="나눔고딕" w:hAnsi="나눔고딕"/>
+              </w:rPr>
+            </w:pPr>
+            <w:r>
+              <w:rPr>
+                <w:rFonts w:ascii="나눔고딕" w:eastAsia="나눔고딕" w:hAnsi="나눔고딕" w:hint="eastAsia"/>
+              </w:rPr>
+              <w:t xml:space="preserve"> 5.4</w:t>
+            </w:r>
+            <w:r>
+              <w:rPr>
+                <w:rFonts w:ascii="나눔고딕" w:eastAsia="나눔고딕" w:hAnsi="나눔고딕" w:hint="eastAsia"/>
+              </w:rPr>
+              <w:t xml:space="preserve"> 시스템은 이미 존재하는 아이디를 등록 받을 수 없다.</w:t>
+            </w:r>
+          </w:p>
+          <w:p>
+            <w:pPr>
+              <w:ind w:left="752" w:hangingChars="400" w:hanging="752"/>
+              <w:rPr>
+                <w:rFonts w:ascii="나눔고딕" w:eastAsia="나눔고딕" w:hAnsi="나눔고딕"/>
+              </w:rPr>
+            </w:pPr>
+            <w:r>
+              <w:rPr>
+                <w:rFonts w:ascii="나눔고딕" w:eastAsia="나눔고딕" w:hAnsi="나눔고딕" w:hint="eastAsia"/>
+              </w:rPr>
+              <w:t xml:space="preserve">   5.4</w:t>
+            </w:r>
+            <w:r>
+              <w:rPr>
+                <w:rFonts w:ascii="나눔고딕" w:eastAsia="나눔고딕" w:hAnsi="나눔고딕" w:hint="eastAsia"/>
+              </w:rPr>
+              <w:t>.a 이미 존재하는 아이디를 입력 받았을 경우 오류 메시지를 출력한다.</w:t>
             </w:r>
           </w:p>
         </w:tc>
@@ -1423,7 +1810,13 @@
               <w:rPr>
                 <w:rFonts w:ascii="나눔고딕" w:eastAsia="나눔고딕" w:hAnsi="나눔고딕" w:hint="eastAsia"/>
               </w:rPr>
-              <w:t xml:space="preserve">   7.1.1 시스템은 등록되지 않은 사용자가 </w:t>
+              <w:t xml:space="preserve"> 7.2</w:t>
+            </w:r>
+            <w:r>
+              <w:rPr>
+                <w:rFonts w:ascii="나눔고딕" w:eastAsia="나눔고딕" w:hAnsi="나눔고딕" w:hint="eastAsia"/>
+              </w:rPr>
+              <w:t xml:space="preserve"> 시스템은 등록되지 않은 사용자가 </w:t>
             </w:r>
             <w:proofErr w:type="spellStart"/>
             <w:r>
@@ -1439,32 +1832,95 @@
               </w:rPr>
               <w:t xml:space="preserve"> 요청할 경우 오류 </w:t>
             </w:r>
+            <w:r>
+              <w:rPr>
+                <w:rFonts w:ascii="나눔고딕" w:eastAsia="나눔고딕" w:hAnsi="나눔고딕" w:hint="eastAsia"/>
+              </w:rPr>
+              <w:t>메시</w:t>
+            </w:r>
+            <w:r>
+              <w:rPr>
+                <w:rFonts w:ascii="나눔고딕" w:eastAsia="나눔고딕" w:hAnsi="나눔고딕" w:hint="eastAsia"/>
+              </w:rPr>
+              <w:t>지를 출력한다.</w:t>
+            </w:r>
+          </w:p>
+          <w:p>
+            <w:pPr>
+              <w:rPr>
+                <w:rFonts w:ascii="나눔고딕" w:eastAsia="나눔고딕" w:hAnsi="나눔고딕"/>
+              </w:rPr>
+            </w:pPr>
+            <w:r>
+              <w:rPr>
+                <w:rFonts w:ascii="나눔고딕" w:eastAsia="나눔고딕" w:hAnsi="나눔고딕" w:hint="eastAsia"/>
+              </w:rPr>
+              <w:t xml:space="preserve">   7.2.a</w:t>
+            </w:r>
+            <w:r>
+              <w:rPr>
+                <w:rFonts w:ascii="나눔고딕" w:eastAsia="나눔고딕" w:hAnsi="나눔고딕" w:hint="eastAsia"/>
+              </w:rPr>
+              <w:t xml:space="preserve"> 등록되지 않은 아이디를 입력 받았을 경우 등록되지 않은 사용자라는 메시지를 출력한다.</w:t>
+            </w:r>
+          </w:p>
+          <w:p>
+            <w:pPr>
+              <w:rPr>
+                <w:rFonts w:ascii="나눔고딕" w:eastAsia="나눔고딕" w:hAnsi="나눔고딕"/>
+              </w:rPr>
+            </w:pPr>
+            <w:r>
+              <w:rPr>
+                <w:rFonts w:ascii="나눔고딕" w:eastAsia="나눔고딕" w:hAnsi="나눔고딕" w:hint="eastAsia"/>
+              </w:rPr>
+              <w:t xml:space="preserve">   7.2.b</w:t>
+            </w:r>
+            <w:r>
+              <w:rPr>
+                <w:rFonts w:ascii="나눔고딕" w:eastAsia="나눔고딕" w:hAnsi="나눔고딕" w:hint="eastAsia"/>
+              </w:rPr>
+              <w:t xml:space="preserve"> 등록된 아이디를 입력 받았지만 잘못된 비밀번호를 입력 받았을 경우 비밀번호가 </w:t>
+            </w:r>
             <w:proofErr w:type="spellStart"/>
             <w:r>
               <w:rPr>
                 <w:rFonts w:ascii="나눔고딕" w:eastAsia="나눔고딕" w:hAnsi="나눔고딕" w:hint="eastAsia"/>
               </w:rPr>
-              <w:t>메세지를</w:t>
+              <w:t>잘못되었</w:t>
             </w:r>
             <w:proofErr w:type="spellEnd"/>
-            <w:r>
-              <w:rPr>
-                <w:rFonts w:ascii="나눔고딕" w:eastAsia="나눔고딕" w:hAnsi="나눔고딕" w:hint="eastAsia"/>
-              </w:rPr>
-              <w:t xml:space="preserve"> 출력한다.</w:t>
-            </w:r>
-          </w:p>
-          <w:p>
-            <w:pPr>
-              <w:rPr>
-                <w:rFonts w:ascii="나눔고딕" w:eastAsia="나눔고딕" w:hAnsi="나눔고딕"/>
-              </w:rPr>
-            </w:pPr>
-            <w:r>
-              <w:rPr>
-                <w:rFonts w:ascii="나눔고딕" w:eastAsia="나눔고딕" w:hAnsi="나눔고딕" w:hint="eastAsia"/>
-              </w:rPr>
-              <w:t xml:space="preserve"> 7.2 시스템에 등록된 정보에 따라 기업사용자와 일반사용자로 분류한다.</w:t>
+          </w:p>
+          <w:p>
+            <w:pPr>
+              <w:rPr>
+                <w:rFonts w:ascii="나눔고딕" w:eastAsia="나눔고딕" w:hAnsi="나눔고딕"/>
+              </w:rPr>
+            </w:pPr>
+            <w:r>
+              <w:rPr>
+                <w:rFonts w:ascii="나눔고딕" w:eastAsia="나눔고딕" w:hAnsi="나눔고딕" w:hint="eastAsia"/>
+              </w:rPr>
+              <w:t xml:space="preserve">         다는 메시지를 출력한다.</w:t>
+            </w:r>
+          </w:p>
+          <w:p>
+            <w:pPr>
+              <w:rPr>
+                <w:rFonts w:ascii="나눔고딕" w:eastAsia="나눔고딕" w:hAnsi="나눔고딕"/>
+              </w:rPr>
+            </w:pPr>
+            <w:r>
+              <w:rPr>
+                <w:rFonts w:ascii="나눔고딕" w:eastAsia="나눔고딕" w:hAnsi="나눔고딕" w:hint="eastAsia"/>
+              </w:rPr>
+              <w:t xml:space="preserve"> 7.3</w:t>
+            </w:r>
+            <w:r>
+              <w:rPr>
+                <w:rFonts w:ascii="나눔고딕" w:eastAsia="나눔고딕" w:hAnsi="나눔고딕" w:hint="eastAsia"/>
+              </w:rPr>
+              <w:t xml:space="preserve"> 시스템에 등록된 정보에 따라 기업사용자와 일반사용자로 분류한다.</w:t>
             </w:r>
           </w:p>
         </w:tc>
@@ -1527,6 +1983,20 @@
           </w:p>
           <w:p>
             <w:pPr>
+              <w:ind w:left="752" w:hangingChars="400" w:hanging="752"/>
+              <w:rPr>
+                <w:rFonts w:ascii="나눔고딕" w:eastAsia="나눔고딕" w:hAnsi="나눔고딕"/>
+              </w:rPr>
+            </w:pPr>
+            <w:r>
+              <w:rPr>
+                <w:rFonts w:ascii="나눔고딕" w:eastAsia="나눔고딕" w:hAnsi="나눔고딕" w:hint="eastAsia"/>
+              </w:rPr>
+              <w:t xml:space="preserve">    8.1.a 사용자가 양식을 작성하는 도중 로그아웃을 요청한다면 작성하고 있던 양식의 정보는 저장되지 않는다.</w:t>
+            </w:r>
+          </w:p>
+          <w:p>
+            <w:pPr>
               <w:rPr>
                 <w:rFonts w:ascii="나눔고딕" w:eastAsia="나눔고딕" w:hAnsi="나눔고딕"/>
               </w:rPr>
@@ -1541,13 +2011,6 @@
         </w:tc>
       </w:tr>
     </w:tbl>
-    <w:p>
-      <w:pPr>
-        <w:rPr>
-          <w:rFonts w:ascii="나눔고딕" w:eastAsia="나눔고딕" w:hAnsi="나눔고딕"/>
-        </w:rPr>
-      </w:pPr>
-    </w:p>
     <w:p>
       <w:pPr>
         <w:rPr>
@@ -1625,7 +2088,22 @@
               <w:rPr>
                 <w:rFonts w:ascii="나눔고딕" w:eastAsia="나눔고딕" w:hAnsi="나눔고딕" w:hint="eastAsia"/>
               </w:rPr>
-              <w:t>시스템은 선택된 회의실의 예약가능 날짜, 예약불가능 날짜, 이미 예약된 날짜를 출력한다.</w:t>
+              <w:t>시스템은 선택된 회의실의 예약가능 날짜, 이미 예약된 날짜를 출력한다.</w:t>
+            </w:r>
+          </w:p>
+          <w:p>
+            <w:pPr>
+              <w:pStyle w:val="a3"/>
+              <w:ind w:leftChars="0" w:left="465"/>
+              <w:rPr>
+                <w:rFonts w:ascii="나눔고딕" w:eastAsia="나눔고딕" w:hAnsi="나눔고딕"/>
+              </w:rPr>
+            </w:pPr>
+            <w:r>
+              <w:rPr>
+                <w:rFonts w:ascii="나눔고딕" w:eastAsia="나눔고딕" w:hAnsi="나눔고딕" w:hint="eastAsia"/>
+              </w:rPr>
+              <w:t>9.2.a 날짜 순으로 출력하되 이미 예약된 날짜는 붉은색으로 출력하고 이미 예약되었다는 문구를 덧붙인다.</w:t>
             </w:r>
           </w:p>
           <w:p>
@@ -1715,7 +2193,13 @@
               <w:rPr>
                 <w:rFonts w:ascii="나눔고딕" w:eastAsia="나눔고딕" w:hAnsi="나눔고딕" w:hint="eastAsia"/>
               </w:rPr>
-              <w:t xml:space="preserve">    10.1.1 예약한 회의실이 하나도 없는 사용자가 이 기능을 실행할 경우 </w:t>
+              <w:t xml:space="preserve">    10.1.a</w:t>
+            </w:r>
+            <w:r>
+              <w:rPr>
+                <w:rFonts w:ascii="나눔고딕" w:eastAsia="나눔고딕" w:hAnsi="나눔고딕" w:hint="eastAsia"/>
+              </w:rPr>
+              <w:t xml:space="preserve"> 예약한 회의실이 하나도 없는 사용자가 이 기능을 실행할 경우 </w:t>
             </w:r>
             <w:r>
               <w:rPr>
@@ -1747,7 +2231,13 @@
               <w:rPr>
                 <w:rFonts w:ascii="나눔고딕" w:eastAsia="나눔고딕" w:hAnsi="나눔고딕" w:hint="eastAsia"/>
               </w:rPr>
-              <w:t xml:space="preserve">    10.2.1 시스템은 가장 빠른 날짜가 맨 위로 오도록 리스트를 출력해야 한다.</w:t>
+              <w:t xml:space="preserve">    10.2.a</w:t>
+            </w:r>
+            <w:r>
+              <w:rPr>
+                <w:rFonts w:ascii="나눔고딕" w:eastAsia="나눔고딕" w:hAnsi="나눔고딕" w:hint="eastAsia"/>
+              </w:rPr>
+              <w:t xml:space="preserve"> 시스템은 가장 빠른 날짜가 맨 위로 오도록 리스트를 출력해야 한다.</w:t>
             </w:r>
           </w:p>
           <w:p>
@@ -1761,11 +2251,32 @@
                 <w:rFonts w:ascii="나눔고딕" w:eastAsia="나눔고딕" w:hAnsi="나눔고딕" w:hint="eastAsia"/>
               </w:rPr>
               <w:t xml:space="preserve"> 10.3 사용자는 회의실 이름, 위치, 등록한 기업명, 전화번호, 예약 날짜를 제공받는다.</w:t>
+            </w:r>
+          </w:p>
+          <w:p>
+            <w:pPr>
+              <w:ind w:left="940" w:hangingChars="500" w:hanging="940"/>
+              <w:rPr>
+                <w:rFonts w:ascii="나눔고딕" w:eastAsia="나눔고딕" w:hAnsi="나눔고딕"/>
+              </w:rPr>
+            </w:pPr>
+            <w:r>
+              <w:rPr>
+                <w:rFonts w:ascii="나눔고딕" w:eastAsia="나눔고딕" w:hAnsi="나눔고딕" w:hint="eastAsia"/>
+              </w:rPr>
+              <w:t xml:space="preserve">    10.3.a 시스템은 회의실 이름, 위치, 등록한 기업명, 전화번호, 예약 날짜의 순으로 정보를 출력한다.</w:t>
             </w:r>
           </w:p>
         </w:tc>
       </w:tr>
     </w:tbl>
+    <w:p>
+      <w:pPr>
+        <w:rPr>
+          <w:rFonts w:ascii="나눔고딕" w:eastAsia="나눔고딕" w:hAnsi="나눔고딕"/>
+        </w:rPr>
+      </w:pPr>
+    </w:p>
     <w:p>
       <w:pPr>
         <w:rPr>
@@ -1798,6 +2309,7 @@
               <w:rPr>
                 <w:rFonts w:ascii="나눔고딕" w:eastAsia="나눔고딕" w:hAnsi="나눔고딕" w:hint="eastAsia"/>
               </w:rPr>
+              <w:lastRenderedPageBreak/>
               <w:t>11. 기업사용자는 등록한 회의실을 조회할 수 있다.</w:t>
             </w:r>
           </w:p>
@@ -1831,7 +2343,13 @@
               <w:rPr>
                 <w:rFonts w:ascii="나눔고딕" w:eastAsia="나눔고딕" w:hAnsi="나눔고딕" w:hint="eastAsia"/>
               </w:rPr>
-              <w:t xml:space="preserve">    11.1.1 기업사용자는 먼저 등록한 회의실이 더 위로 오도록 정보를 제공받는다.</w:t>
+              <w:t xml:space="preserve">    11.1.a</w:t>
+            </w:r>
+            <w:r>
+              <w:rPr>
+                <w:rFonts w:ascii="나눔고딕" w:eastAsia="나눔고딕" w:hAnsi="나눔고딕" w:hint="eastAsia"/>
+              </w:rPr>
+              <w:t xml:space="preserve"> 기업사용자는 먼저 등록한 회의실이 더 위로 오도록 정보를 제공받는다.</w:t>
             </w:r>
           </w:p>
           <w:p>
@@ -1859,7 +2377,13 @@
               <w:rPr>
                 <w:rFonts w:ascii="나눔고딕" w:eastAsia="나눔고딕" w:hAnsi="나눔고딕" w:hint="eastAsia"/>
               </w:rPr>
-              <w:t xml:space="preserve">    11.2.1 기업사용자는 예약한 사용자 정보를 예약날짜 순서대로 제공받는다.</w:t>
+              <w:t xml:space="preserve">    11.2.a</w:t>
+            </w:r>
+            <w:r>
+              <w:rPr>
+                <w:rFonts w:ascii="나눔고딕" w:eastAsia="나눔고딕" w:hAnsi="나눔고딕" w:hint="eastAsia"/>
+              </w:rPr>
+              <w:t xml:space="preserve"> 기업사용자는 예약한 사용자 정보를 예약날짜 순서대로 제공받는다.</w:t>
             </w:r>
           </w:p>
         </w:tc>
@@ -1909,17 +2433,11 @@
           </w:tcPr>
           <w:p>
             <w:pPr>
-              <w:ind w:left="564" w:hangingChars="300" w:hanging="564"/>
-              <w:rPr>
-                <w:rFonts w:ascii="나눔고딕" w:eastAsia="나눔고딕" w:hAnsi="나눔고딕"/>
-              </w:rPr>
-            </w:pPr>
-            <w:r>
-              <w:rPr>
-                <w:rFonts w:ascii="나눔고딕" w:eastAsia="나눔고딕" w:hAnsi="나눔고딕" w:hint="eastAsia"/>
-              </w:rPr>
-              <w:t xml:space="preserve"> </w:t>
-            </w:r>
+              <w:ind w:firstLineChars="100" w:firstLine="188"/>
+              <w:rPr>
+                <w:rFonts w:ascii="나눔고딕" w:eastAsia="나눔고딕" w:hAnsi="나눔고딕"/>
+              </w:rPr>
+            </w:pPr>
             <w:r>
               <w:rPr>
                 <w:rFonts w:ascii="나눔고딕" w:eastAsia="나눔고딕" w:hAnsi="나눔고딕" w:hint="eastAsia"/>
@@ -1929,7 +2447,7 @@
           </w:p>
           <w:p>
             <w:pPr>
-              <w:ind w:leftChars="34" w:left="68"/>
+              <w:ind w:firstLineChars="100" w:firstLine="188"/>
               <w:rPr>
                 <w:rFonts w:ascii="나눔고딕" w:eastAsia="나눔고딕" w:hAnsi="나눔고딕"/>
               </w:rPr>
@@ -1951,6 +2469,20 @@
                 <w:rFonts w:ascii="나눔고딕" w:eastAsia="나눔고딕" w:hAnsi="나눔고딕" w:hint="eastAsia"/>
               </w:rPr>
               <w:t>.</w:t>
+            </w:r>
+          </w:p>
+          <w:p>
+            <w:pPr>
+              <w:ind w:firstLineChars="100" w:firstLine="188"/>
+              <w:rPr>
+                <w:rFonts w:ascii="나눔고딕" w:eastAsia="나눔고딕" w:hAnsi="나눔고딕"/>
+              </w:rPr>
+            </w:pPr>
+            <w:r>
+              <w:rPr>
+                <w:rFonts w:ascii="나눔고딕" w:eastAsia="나눔고딕" w:hAnsi="나눔고딕" w:hint="eastAsia"/>
+              </w:rPr>
+              <w:t>12.3 이 기능을 실행하면 시스템에서 해당 회의실 정보가 사라진다.</w:t>
             </w:r>
           </w:p>
         </w:tc>
@@ -2053,6 +2585,25 @@
                 <w:rFonts w:ascii="나눔고딕" w:eastAsia="나눔고딕" w:hAnsi="나눔고딕" w:hint="eastAsia"/>
               </w:rPr>
               <w:t>회의실 정보는 회의실 이름, 기업명, 회의실 위치, 수용가능인원, 대여 비용 순으로 출력된다.</w:t>
+            </w:r>
+          </w:p>
+          <w:p>
+            <w:pPr>
+              <w:pStyle w:val="a3"/>
+              <w:numPr>
+                <w:ilvl w:val="1"/>
+                <w:numId w:val="18"/>
+              </w:numPr>
+              <w:ind w:leftChars="0"/>
+              <w:rPr>
+                <w:rFonts w:ascii="나눔고딕" w:eastAsia="나눔고딕" w:hAnsi="나눔고딕"/>
+              </w:rPr>
+            </w:pPr>
+            <w:r>
+              <w:rPr>
+                <w:rFonts w:ascii="나눔고딕" w:eastAsia="나눔고딕" w:hAnsi="나눔고딕" w:hint="eastAsia"/>
+              </w:rPr>
+              <w:t>파일은 해당시스템의 최상위 폴더 내에 저장된다.</w:t>
             </w:r>
           </w:p>
         </w:tc>
